--- a/Данилов В.А. Лаб 3.docx
+++ b/Данилов В.А. Лаб 3.docx
@@ -47,7 +47,7 @@
         <w:rPr>
           <w:b/>
         </w:rPr>
-        <w:t>Лабораторная работа №2</w:t>
+        <w:t>Лабораторная работа №3</w:t>
       </w:r>
       <w:r>
         <w:rPr>
@@ -204,192 +204,3188 @@
         <w:spacing w:line="360" w:lineRule="auto"/>
         <w:ind w:firstLine="709"/>
         <w:jc w:val="both"/>
+        <w:rPr>
+          <w:szCs w:val="28"/>
+        </w:rPr>
       </w:pPr>
       <w:r>
         <w:rPr>
           <w:rStyle w:val="20"/>
+          <w:szCs w:val="28"/>
         </w:rPr>
         <w:t>Задание:</w:t>
       </w:r>
       <w:r>
+        <w:rPr>
+          <w:szCs w:val="28"/>
+        </w:rPr>
         <w:t xml:space="preserve"> </w:t>
       </w:r>
       <w:r>
-        <w:t>Написать программу для р</w:t>
-      </w:r>
-      <w:r>
-        <w:t xml:space="preserve">озыгрыша нормальной величины с </w:t>
-      </w:r>
-      <w:r>
-        <w:t>параметрами m, σ с помощью ц</w:t>
-      </w:r>
-      <w:r>
-        <w:t xml:space="preserve">ентральной предельной теоремы. </w:t>
-      </w:r>
-      <w:r>
-        <w:t>Записать в файл 200 разыгранных значений.</w:t>
+        <w:rPr>
+          <w:szCs w:val="28"/>
+        </w:rPr>
+        <w:t>Написать программу для розыгрыша нормальной величины с параметрами m, σ с помощью центральной предельной теоремы. Записать в файл 200 разыгранных значений.</w:t>
       </w:r>
     </w:p>
     <w:p>
       <w:pPr>
-        <w:pStyle w:val="1"/>
+        <w:pStyle w:val="2"/>
+        <w:ind w:firstLine="709"/>
+        <w:rPr>
+          <w:szCs w:val="28"/>
+        </w:rPr>
+      </w:pPr>
+      <w:r>
+        <w:rPr>
+          <w:szCs w:val="28"/>
+        </w:rPr>
+        <w:t>Входные параметры:</w:t>
+      </w:r>
+    </w:p>
+    <w:p>
+      <w:pPr>
+        <w:ind w:firstLine="851"/>
+        <w:rPr>
+          <w:szCs w:val="28"/>
+        </w:rPr>
+      </w:pPr>
+      <w:r>
+        <w:rPr>
+          <w:szCs w:val="28"/>
+          <w:lang w:val="en-US"/>
+        </w:rPr>
+        <w:t>m</w:t>
+      </w:r>
+      <w:r>
+        <w:rPr>
+          <w:szCs w:val="28"/>
+        </w:rPr>
+        <w:t xml:space="preserve"> = 0.5; </w:t>
+      </w:r>
+      <w:r>
+        <w:rPr>
+          <w:rFonts w:cs="Times New Roman"/>
+          <w:szCs w:val="28"/>
+          <w:lang w:val="en-US"/>
+        </w:rPr>
+        <w:t>σ</w:t>
+      </w:r>
+      <w:r>
+        <w:rPr>
+          <w:szCs w:val="28"/>
+        </w:rPr>
+        <w:t xml:space="preserve"> = 2</w:t>
+      </w:r>
+    </w:p>
+    <w:p>
+      <w:pPr>
+        <w:pStyle w:val="2"/>
+        <w:ind w:firstLine="709"/>
+        <w:rPr>
+          <w:noProof/>
+          <w:szCs w:val="28"/>
+          <w:lang w:eastAsia="ru-RU"/>
+        </w:rPr>
+      </w:pPr>
+      <w:r>
+        <w:rPr>
+          <w:noProof/>
+          <w:szCs w:val="28"/>
+          <w:lang w:eastAsia="ru-RU"/>
+        </w:rPr>
+        <w:t>Описание</w:t>
+      </w:r>
+    </w:p>
+    <w:p>
+      <w:pPr>
+        <w:ind w:firstLine="709"/>
+        <w:rPr>
+          <w:szCs w:val="28"/>
+          <w:lang w:eastAsia="ru-RU"/>
+        </w:rPr>
+      </w:pPr>
+      <w:r>
+        <w:rPr>
+          <w:szCs w:val="28"/>
+          <w:lang w:eastAsia="ru-RU"/>
+        </w:rPr>
+        <w:t>Плотность распределения:</w:t>
+      </w:r>
+    </w:p>
+    <w:p>
+      <w:pPr>
+        <w:ind w:firstLine="851"/>
+        <w:rPr>
+          <w:rFonts w:eastAsiaTheme="minorEastAsia"/>
+          <w:szCs w:val="28"/>
+          <w:lang w:eastAsia="ru-RU"/>
+        </w:rPr>
+      </w:pPr>
+      <m:oMathPara>
+        <m:oMath>
+          <m:sSub>
+            <m:sSubPr>
+              <m:ctrlPr>
+                <w:rPr>
+                  <w:rFonts w:ascii="Cambria Math" w:hAnsi="Cambria Math"/>
+                  <w:i/>
+                  <w:szCs w:val="28"/>
+                  <w:lang w:eastAsia="ru-RU"/>
+                </w:rPr>
+              </m:ctrlPr>
+            </m:sSubPr>
+            <m:e>
+              <m:r>
+                <w:rPr>
+                  <w:rFonts w:ascii="Cambria Math" w:hAnsi="Cambria Math"/>
+                  <w:szCs w:val="28"/>
+                  <w:lang w:eastAsia="ru-RU"/>
+                </w:rPr>
+                <m:t>f</m:t>
+              </m:r>
+            </m:e>
+            <m:sub>
+              <m:r>
+                <w:rPr>
+                  <w:rFonts w:ascii="Cambria Math" w:hAnsi="Cambria Math"/>
+                  <w:szCs w:val="28"/>
+                  <w:lang w:eastAsia="ru-RU"/>
+                </w:rPr>
+                <m:t>ξ</m:t>
+              </m:r>
+            </m:sub>
+          </m:sSub>
+          <m:d>
+            <m:dPr>
+              <m:ctrlPr>
+                <w:rPr>
+                  <w:rFonts w:ascii="Cambria Math" w:hAnsi="Cambria Math"/>
+                  <w:i/>
+                  <w:szCs w:val="28"/>
+                  <w:lang w:eastAsia="ru-RU"/>
+                </w:rPr>
+              </m:ctrlPr>
+            </m:dPr>
+            <m:e>
+              <m:r>
+                <w:rPr>
+                  <w:rFonts w:ascii="Cambria Math" w:hAnsi="Cambria Math"/>
+                  <w:szCs w:val="28"/>
+                  <w:lang w:eastAsia="ru-RU"/>
+                </w:rPr>
+                <m:t>x</m:t>
+              </m:r>
+            </m:e>
+          </m:d>
+          <m:r>
+            <w:rPr>
+              <w:rFonts w:ascii="Cambria Math" w:hAnsi="Cambria Math"/>
+              <w:szCs w:val="28"/>
+              <w:lang w:eastAsia="ru-RU"/>
+            </w:rPr>
+            <m:t>=</m:t>
+          </m:r>
+          <m:f>
+            <m:fPr>
+              <m:ctrlPr>
+                <w:rPr>
+                  <w:rFonts w:ascii="Cambria Math" w:hAnsi="Cambria Math"/>
+                  <w:i/>
+                  <w:szCs w:val="28"/>
+                  <w:lang w:eastAsia="ru-RU"/>
+                </w:rPr>
+              </m:ctrlPr>
+            </m:fPr>
+            <m:num>
+              <m:r>
+                <w:rPr>
+                  <w:rFonts w:ascii="Cambria Math" w:hAnsi="Cambria Math"/>
+                  <w:szCs w:val="28"/>
+                  <w:lang w:eastAsia="ru-RU"/>
+                </w:rPr>
+                <m:t>1</m:t>
+              </m:r>
+            </m:num>
+            <m:den>
+              <m:r>
+                <w:rPr>
+                  <w:rFonts w:ascii="Cambria Math" w:hAnsi="Cambria Math"/>
+                  <w:szCs w:val="28"/>
+                  <w:lang w:eastAsia="ru-RU"/>
+                </w:rPr>
+                <m:t>σ</m:t>
+              </m:r>
+              <m:rad>
+                <m:radPr>
+                  <m:degHide m:val="1"/>
+                  <m:ctrlPr>
+                    <w:rPr>
+                      <w:rFonts w:ascii="Cambria Math" w:hAnsi="Cambria Math"/>
+                      <w:i/>
+                      <w:szCs w:val="28"/>
+                      <w:lang w:eastAsia="ru-RU"/>
+                    </w:rPr>
+                  </m:ctrlPr>
+                </m:radPr>
+                <m:deg/>
+                <m:e>
+                  <m:r>
+                    <w:rPr>
+                      <w:rFonts w:ascii="Cambria Math" w:hAnsi="Cambria Math"/>
+                      <w:szCs w:val="28"/>
+                      <w:lang w:eastAsia="ru-RU"/>
+                    </w:rPr>
+                    <m:t>2π</m:t>
+                  </m:r>
+                </m:e>
+              </m:rad>
+            </m:den>
+          </m:f>
+          <m:sSup>
+            <m:sSupPr>
+              <m:ctrlPr>
+                <w:rPr>
+                  <w:rFonts w:ascii="Cambria Math" w:hAnsi="Cambria Math"/>
+                  <w:i/>
+                  <w:szCs w:val="28"/>
+                  <w:lang w:eastAsia="ru-RU"/>
+                </w:rPr>
+              </m:ctrlPr>
+            </m:sSupPr>
+            <m:e>
+              <m:r>
+                <w:rPr>
+                  <w:rFonts w:ascii="Cambria Math" w:hAnsi="Cambria Math"/>
+                  <w:szCs w:val="28"/>
+                  <w:lang w:eastAsia="ru-RU"/>
+                </w:rPr>
+                <m:t>e</m:t>
+              </m:r>
+            </m:e>
+            <m:sup>
+              <m:r>
+                <w:rPr>
+                  <w:rFonts w:ascii="Cambria Math" w:hAnsi="Cambria Math"/>
+                  <w:szCs w:val="28"/>
+                  <w:lang w:eastAsia="ru-RU"/>
+                </w:rPr>
+                <m:t>-</m:t>
+              </m:r>
+              <m:f>
+                <m:fPr>
+                  <m:ctrlPr>
+                    <w:rPr>
+                      <w:rFonts w:ascii="Cambria Math" w:hAnsi="Cambria Math"/>
+                      <w:i/>
+                      <w:szCs w:val="28"/>
+                      <w:lang w:eastAsia="ru-RU"/>
+                    </w:rPr>
+                  </m:ctrlPr>
+                </m:fPr>
+                <m:num>
+                  <m:sSup>
+                    <m:sSupPr>
+                      <m:ctrlPr>
+                        <w:rPr>
+                          <w:rFonts w:ascii="Cambria Math" w:hAnsi="Cambria Math"/>
+                          <w:i/>
+                          <w:szCs w:val="28"/>
+                          <w:lang w:eastAsia="ru-RU"/>
+                        </w:rPr>
+                      </m:ctrlPr>
+                    </m:sSupPr>
+                    <m:e>
+                      <m:r>
+                        <w:rPr>
+                          <w:rFonts w:ascii="Cambria Math" w:hAnsi="Cambria Math"/>
+                          <w:szCs w:val="28"/>
+                          <w:lang w:eastAsia="ru-RU"/>
+                        </w:rPr>
+                        <m:t>(x-m)</m:t>
+                      </m:r>
+                    </m:e>
+                    <m:sup>
+                      <m:r>
+                        <w:rPr>
+                          <w:rFonts w:ascii="Cambria Math" w:hAnsi="Cambria Math"/>
+                          <w:szCs w:val="28"/>
+                          <w:lang w:eastAsia="ru-RU"/>
+                        </w:rPr>
+                        <m:t>2</m:t>
+                      </m:r>
+                    </m:sup>
+                  </m:sSup>
+                </m:num>
+                <m:den>
+                  <m:r>
+                    <w:rPr>
+                      <w:rFonts w:ascii="Cambria Math" w:hAnsi="Cambria Math"/>
+                      <w:szCs w:val="28"/>
+                      <w:lang w:eastAsia="ru-RU"/>
+                    </w:rPr>
+                    <m:t>2</m:t>
+                  </m:r>
+                  <m:sSup>
+                    <m:sSupPr>
+                      <m:ctrlPr>
+                        <w:rPr>
+                          <w:rFonts w:ascii="Cambria Math" w:hAnsi="Cambria Math"/>
+                          <w:i/>
+                          <w:szCs w:val="28"/>
+                          <w:lang w:eastAsia="ru-RU"/>
+                        </w:rPr>
+                      </m:ctrlPr>
+                    </m:sSupPr>
+                    <m:e>
+                      <m:r>
+                        <w:rPr>
+                          <w:rFonts w:ascii="Cambria Math" w:hAnsi="Cambria Math"/>
+                          <w:szCs w:val="28"/>
+                          <w:lang w:eastAsia="ru-RU"/>
+                        </w:rPr>
+                        <m:t>σ</m:t>
+                      </m:r>
+                    </m:e>
+                    <m:sup>
+                      <m:r>
+                        <w:rPr>
+                          <w:rFonts w:ascii="Cambria Math" w:hAnsi="Cambria Math"/>
+                          <w:szCs w:val="28"/>
+                          <w:lang w:eastAsia="ru-RU"/>
+                        </w:rPr>
+                        <m:t>2</m:t>
+                      </m:r>
+                    </m:sup>
+                  </m:sSup>
+                </m:den>
+              </m:f>
+            </m:sup>
+          </m:sSup>
+        </m:oMath>
+      </m:oMathPara>
+    </w:p>
+    <w:p>
+      <w:pPr>
+        <w:ind w:firstLine="851"/>
+        <w:rPr>
+          <w:rFonts w:eastAsiaTheme="minorEastAsia"/>
+          <w:szCs w:val="28"/>
+          <w:lang w:eastAsia="ru-RU"/>
+        </w:rPr>
+      </w:pPr>
+      <w:r>
+        <w:rPr>
+          <w:rFonts w:eastAsiaTheme="minorEastAsia"/>
+          <w:szCs w:val="28"/>
+          <w:lang w:eastAsia="ru-RU"/>
+        </w:rPr>
+        <w:t>Функция распределения:</w:t>
+      </w:r>
+    </w:p>
+    <w:p>
+      <w:pPr>
+        <w:ind w:firstLine="851"/>
+        <w:rPr>
+          <w:rFonts w:eastAsiaTheme="minorEastAsia"/>
+          <w:i/>
+          <w:szCs w:val="28"/>
+          <w:lang w:eastAsia="ru-RU"/>
+        </w:rPr>
+      </w:pPr>
+      <m:oMathPara>
+        <m:oMath>
+          <m:sSub>
+            <m:sSubPr>
+              <m:ctrlPr>
+                <w:rPr>
+                  <w:rFonts w:ascii="Cambria Math" w:hAnsi="Cambria Math"/>
+                  <w:i/>
+                  <w:szCs w:val="28"/>
+                  <w:lang w:eastAsia="ru-RU"/>
+                </w:rPr>
+              </m:ctrlPr>
+            </m:sSubPr>
+            <m:e>
+              <m:r>
+                <w:rPr>
+                  <w:rFonts w:ascii="Cambria Math" w:hAnsi="Cambria Math"/>
+                  <w:szCs w:val="28"/>
+                  <w:lang w:val="en-US" w:eastAsia="ru-RU"/>
+                </w:rPr>
+                <m:t>F</m:t>
+              </m:r>
+            </m:e>
+            <m:sub>
+              <m:r>
+                <w:rPr>
+                  <w:rFonts w:ascii="Cambria Math" w:hAnsi="Cambria Math"/>
+                  <w:szCs w:val="28"/>
+                  <w:lang w:eastAsia="ru-RU"/>
+                </w:rPr>
+                <m:t>ξ</m:t>
+              </m:r>
+            </m:sub>
+          </m:sSub>
+          <m:d>
+            <m:dPr>
+              <m:ctrlPr>
+                <w:rPr>
+                  <w:rFonts w:ascii="Cambria Math" w:hAnsi="Cambria Math"/>
+                  <w:i/>
+                  <w:szCs w:val="28"/>
+                  <w:lang w:eastAsia="ru-RU"/>
+                </w:rPr>
+              </m:ctrlPr>
+            </m:dPr>
+            <m:e>
+              <m:r>
+                <w:rPr>
+                  <w:rFonts w:ascii="Cambria Math" w:hAnsi="Cambria Math"/>
+                  <w:szCs w:val="28"/>
+                  <w:lang w:eastAsia="ru-RU"/>
+                </w:rPr>
+                <m:t>x</m:t>
+              </m:r>
+            </m:e>
+          </m:d>
+          <m:r>
+            <w:rPr>
+              <w:rFonts w:ascii="Cambria Math" w:hAnsi="Cambria Math"/>
+              <w:szCs w:val="28"/>
+              <w:lang w:eastAsia="ru-RU"/>
+            </w:rPr>
+            <m:t>=</m:t>
+          </m:r>
+          <m:nary>
+            <m:naryPr>
+              <m:limLoc m:val="undOvr"/>
+              <m:ctrlPr>
+                <w:rPr>
+                  <w:rFonts w:ascii="Cambria Math" w:hAnsi="Cambria Math"/>
+                  <w:i/>
+                  <w:szCs w:val="28"/>
+                  <w:lang w:eastAsia="ru-RU"/>
+                </w:rPr>
+              </m:ctrlPr>
+            </m:naryPr>
+            <m:sub>
+              <m:r>
+                <m:rPr>
+                  <m:sty m:val="p"/>
+                </m:rPr>
+                <w:rPr>
+                  <w:rStyle w:val="hgkelc"/>
+                  <w:rFonts w:ascii="Cambria Math" w:hAnsi="Cambria Math"/>
+                  <w:szCs w:val="28"/>
+                </w:rPr>
+                <m:t>-∞</m:t>
+              </m:r>
+            </m:sub>
+            <m:sup>
+              <m:r>
+                <w:rPr>
+                  <w:rFonts w:ascii="Cambria Math" w:hAnsi="Cambria Math"/>
+                  <w:szCs w:val="28"/>
+                  <w:lang w:eastAsia="ru-RU"/>
+                </w:rPr>
+                <m:t>x</m:t>
+              </m:r>
+            </m:sup>
+            <m:e>
+              <m:sSub>
+                <m:sSubPr>
+                  <m:ctrlPr>
+                    <w:rPr>
+                      <w:rFonts w:ascii="Cambria Math" w:hAnsi="Cambria Math"/>
+                      <w:i/>
+                      <w:szCs w:val="28"/>
+                      <w:lang w:eastAsia="ru-RU"/>
+                    </w:rPr>
+                  </m:ctrlPr>
+                </m:sSubPr>
+                <m:e>
+                  <m:r>
+                    <w:rPr>
+                      <w:rFonts w:ascii="Cambria Math" w:hAnsi="Cambria Math"/>
+                      <w:szCs w:val="28"/>
+                      <w:lang w:eastAsia="ru-RU"/>
+                    </w:rPr>
+                    <m:t>f</m:t>
+                  </m:r>
+                </m:e>
+                <m:sub>
+                  <m:r>
+                    <w:rPr>
+                      <w:rFonts w:ascii="Cambria Math" w:hAnsi="Cambria Math"/>
+                      <w:szCs w:val="28"/>
+                      <w:lang w:eastAsia="ru-RU"/>
+                    </w:rPr>
+                    <m:t>ξ</m:t>
+                  </m:r>
+                </m:sub>
+              </m:sSub>
+              <m:d>
+                <m:dPr>
+                  <m:ctrlPr>
+                    <w:rPr>
+                      <w:rFonts w:ascii="Cambria Math" w:hAnsi="Cambria Math"/>
+                      <w:i/>
+                      <w:szCs w:val="28"/>
+                      <w:lang w:eastAsia="ru-RU"/>
+                    </w:rPr>
+                  </m:ctrlPr>
+                </m:dPr>
+                <m:e>
+                  <m:r>
+                    <w:rPr>
+                      <w:rFonts w:ascii="Cambria Math" w:hAnsi="Cambria Math"/>
+                      <w:szCs w:val="28"/>
+                      <w:lang w:eastAsia="ru-RU"/>
+                    </w:rPr>
+                    <m:t>t</m:t>
+                  </m:r>
+                </m:e>
+              </m:d>
+              <m:r>
+                <w:rPr>
+                  <w:rFonts w:ascii="Cambria Math" w:hAnsi="Cambria Math"/>
+                  <w:szCs w:val="28"/>
+                  <w:lang w:val="en-US" w:eastAsia="ru-RU"/>
+                </w:rPr>
+                <m:t>dt=</m:t>
+              </m:r>
+            </m:e>
+          </m:nary>
+          <m:f>
+            <m:fPr>
+              <m:ctrlPr>
+                <w:rPr>
+                  <w:rFonts w:ascii="Cambria Math" w:hAnsi="Cambria Math"/>
+                  <w:i/>
+                  <w:szCs w:val="28"/>
+                  <w:lang w:eastAsia="ru-RU"/>
+                </w:rPr>
+              </m:ctrlPr>
+            </m:fPr>
+            <m:num>
+              <m:r>
+                <w:rPr>
+                  <w:rFonts w:ascii="Cambria Math" w:hAnsi="Cambria Math"/>
+                  <w:szCs w:val="28"/>
+                  <w:lang w:eastAsia="ru-RU"/>
+                </w:rPr>
+                <m:t>1</m:t>
+              </m:r>
+            </m:num>
+            <m:den>
+              <m:r>
+                <w:rPr>
+                  <w:rFonts w:ascii="Cambria Math" w:hAnsi="Cambria Math"/>
+                  <w:szCs w:val="28"/>
+                  <w:lang w:eastAsia="ru-RU"/>
+                </w:rPr>
+                <m:t>σ</m:t>
+              </m:r>
+              <m:rad>
+                <m:radPr>
+                  <m:degHide m:val="1"/>
+                  <m:ctrlPr>
+                    <w:rPr>
+                      <w:rFonts w:ascii="Cambria Math" w:hAnsi="Cambria Math"/>
+                      <w:i/>
+                      <w:szCs w:val="28"/>
+                      <w:lang w:eastAsia="ru-RU"/>
+                    </w:rPr>
+                  </m:ctrlPr>
+                </m:radPr>
+                <m:deg/>
+                <m:e>
+                  <m:r>
+                    <w:rPr>
+                      <w:rFonts w:ascii="Cambria Math" w:hAnsi="Cambria Math"/>
+                      <w:szCs w:val="28"/>
+                      <w:lang w:eastAsia="ru-RU"/>
+                    </w:rPr>
+                    <m:t>2π</m:t>
+                  </m:r>
+                </m:e>
+              </m:rad>
+            </m:den>
+          </m:f>
+          <m:nary>
+            <m:naryPr>
+              <m:limLoc m:val="undOvr"/>
+              <m:ctrlPr>
+                <w:rPr>
+                  <w:rFonts w:ascii="Cambria Math" w:hAnsi="Cambria Math"/>
+                  <w:i/>
+                  <w:szCs w:val="28"/>
+                  <w:lang w:eastAsia="ru-RU"/>
+                </w:rPr>
+              </m:ctrlPr>
+            </m:naryPr>
+            <m:sub>
+              <m:r>
+                <m:rPr>
+                  <m:sty m:val="p"/>
+                </m:rPr>
+                <w:rPr>
+                  <w:rStyle w:val="hgkelc"/>
+                  <w:rFonts w:ascii="Cambria Math" w:hAnsi="Cambria Math"/>
+                  <w:szCs w:val="28"/>
+                </w:rPr>
+                <m:t>-∞</m:t>
+              </m:r>
+            </m:sub>
+            <m:sup>
+              <m:r>
+                <w:rPr>
+                  <w:rFonts w:ascii="Cambria Math" w:hAnsi="Cambria Math"/>
+                  <w:szCs w:val="28"/>
+                  <w:lang w:eastAsia="ru-RU"/>
+                </w:rPr>
+                <m:t>x</m:t>
+              </m:r>
+            </m:sup>
+            <m:e>
+              <m:sSup>
+                <m:sSupPr>
+                  <m:ctrlPr>
+                    <w:rPr>
+                      <w:rFonts w:ascii="Cambria Math" w:hAnsi="Cambria Math"/>
+                      <w:i/>
+                      <w:szCs w:val="28"/>
+                      <w:lang w:eastAsia="ru-RU"/>
+                    </w:rPr>
+                  </m:ctrlPr>
+                </m:sSupPr>
+                <m:e>
+                  <m:r>
+                    <w:rPr>
+                      <w:rFonts w:ascii="Cambria Math" w:hAnsi="Cambria Math"/>
+                      <w:szCs w:val="28"/>
+                      <w:lang w:eastAsia="ru-RU"/>
+                    </w:rPr>
+                    <m:t>e</m:t>
+                  </m:r>
+                </m:e>
+                <m:sup>
+                  <m:r>
+                    <w:rPr>
+                      <w:rFonts w:ascii="Cambria Math" w:hAnsi="Cambria Math"/>
+                      <w:szCs w:val="28"/>
+                      <w:lang w:eastAsia="ru-RU"/>
+                    </w:rPr>
+                    <m:t>-</m:t>
+                  </m:r>
+                  <m:f>
+                    <m:fPr>
+                      <m:ctrlPr>
+                        <w:rPr>
+                          <w:rFonts w:ascii="Cambria Math" w:hAnsi="Cambria Math"/>
+                          <w:i/>
+                          <w:szCs w:val="28"/>
+                          <w:lang w:eastAsia="ru-RU"/>
+                        </w:rPr>
+                      </m:ctrlPr>
+                    </m:fPr>
+                    <m:num>
+                      <m:sSup>
+                        <m:sSupPr>
+                          <m:ctrlPr>
+                            <w:rPr>
+                              <w:rFonts w:ascii="Cambria Math" w:hAnsi="Cambria Math"/>
+                              <w:i/>
+                              <w:szCs w:val="28"/>
+                              <w:lang w:eastAsia="ru-RU"/>
+                            </w:rPr>
+                          </m:ctrlPr>
+                        </m:sSupPr>
+                        <m:e>
+                          <m:d>
+                            <m:dPr>
+                              <m:ctrlPr>
+                                <w:rPr>
+                                  <w:rFonts w:ascii="Cambria Math" w:hAnsi="Cambria Math"/>
+                                  <w:i/>
+                                  <w:szCs w:val="28"/>
+                                  <w:lang w:eastAsia="ru-RU"/>
+                                </w:rPr>
+                              </m:ctrlPr>
+                            </m:dPr>
+                            <m:e>
+                              <m:r>
+                                <w:rPr>
+                                  <w:rFonts w:ascii="Cambria Math" w:hAnsi="Cambria Math"/>
+                                  <w:szCs w:val="28"/>
+                                  <w:lang w:eastAsia="ru-RU"/>
+                                </w:rPr>
+                                <m:t>t-m</m:t>
+                              </m:r>
+                            </m:e>
+                          </m:d>
+                        </m:e>
+                        <m:sup>
+                          <m:r>
+                            <w:rPr>
+                              <w:rFonts w:ascii="Cambria Math" w:hAnsi="Cambria Math"/>
+                              <w:szCs w:val="28"/>
+                              <w:lang w:eastAsia="ru-RU"/>
+                            </w:rPr>
+                            <m:t>2</m:t>
+                          </m:r>
+                        </m:sup>
+                      </m:sSup>
+                    </m:num>
+                    <m:den>
+                      <m:r>
+                        <w:rPr>
+                          <w:rFonts w:ascii="Cambria Math" w:hAnsi="Cambria Math"/>
+                          <w:szCs w:val="28"/>
+                          <w:lang w:eastAsia="ru-RU"/>
+                        </w:rPr>
+                        <m:t>2</m:t>
+                      </m:r>
+                      <m:sSup>
+                        <m:sSupPr>
+                          <m:ctrlPr>
+                            <w:rPr>
+                              <w:rFonts w:ascii="Cambria Math" w:hAnsi="Cambria Math"/>
+                              <w:i/>
+                              <w:szCs w:val="28"/>
+                              <w:lang w:eastAsia="ru-RU"/>
+                            </w:rPr>
+                          </m:ctrlPr>
+                        </m:sSupPr>
+                        <m:e>
+                          <m:r>
+                            <w:rPr>
+                              <w:rFonts w:ascii="Cambria Math" w:hAnsi="Cambria Math"/>
+                              <w:szCs w:val="28"/>
+                              <w:lang w:eastAsia="ru-RU"/>
+                            </w:rPr>
+                            <m:t>σ</m:t>
+                          </m:r>
+                        </m:e>
+                        <m:sup>
+                          <m:r>
+                            <w:rPr>
+                              <w:rFonts w:ascii="Cambria Math" w:hAnsi="Cambria Math"/>
+                              <w:szCs w:val="28"/>
+                              <w:lang w:eastAsia="ru-RU"/>
+                            </w:rPr>
+                            <m:t>2</m:t>
+                          </m:r>
+                        </m:sup>
+                      </m:sSup>
+                    </m:den>
+                  </m:f>
+                </m:sup>
+              </m:sSup>
+              <m:r>
+                <w:rPr>
+                  <w:rFonts w:ascii="Cambria Math" w:hAnsi="Cambria Math"/>
+                  <w:szCs w:val="28"/>
+                  <w:lang w:val="en-US" w:eastAsia="ru-RU"/>
+                </w:rPr>
+                <m:t>dt=</m:t>
+              </m:r>
+            </m:e>
+          </m:nary>
+          <m:r>
+            <w:rPr>
+              <w:rFonts w:ascii="Cambria Math" w:hAnsi="Cambria Math"/>
+              <w:szCs w:val="28"/>
+              <w:lang w:eastAsia="ru-RU"/>
+            </w:rPr>
+            <m:t>Ф</m:t>
+          </m:r>
+          <m:d>
+            <m:dPr>
+              <m:ctrlPr>
+                <w:rPr>
+                  <w:rFonts w:ascii="Cambria Math" w:hAnsi="Cambria Math"/>
+                  <w:i/>
+                  <w:szCs w:val="28"/>
+                  <w:lang w:eastAsia="ru-RU"/>
+                </w:rPr>
+              </m:ctrlPr>
+            </m:dPr>
+            <m:e>
+              <m:f>
+                <m:fPr>
+                  <m:ctrlPr>
+                    <w:rPr>
+                      <w:rFonts w:ascii="Cambria Math" w:hAnsi="Cambria Math"/>
+                      <w:i/>
+                      <w:szCs w:val="28"/>
+                      <w:lang w:eastAsia="ru-RU"/>
+                    </w:rPr>
+                  </m:ctrlPr>
+                </m:fPr>
+                <m:num>
+                  <m:r>
+                    <w:rPr>
+                      <w:rFonts w:ascii="Cambria Math" w:hAnsi="Cambria Math"/>
+                      <w:szCs w:val="28"/>
+                      <w:lang w:eastAsia="ru-RU"/>
+                    </w:rPr>
+                    <m:t>x-m</m:t>
+                  </m:r>
+                </m:num>
+                <m:den>
+                  <m:r>
+                    <w:rPr>
+                      <w:rFonts w:ascii="Cambria Math" w:hAnsi="Cambria Math"/>
+                      <w:szCs w:val="28"/>
+                      <w:lang w:eastAsia="ru-RU"/>
+                    </w:rPr>
+                    <m:t>σ</m:t>
+                  </m:r>
+                </m:den>
+              </m:f>
+            </m:e>
+          </m:d>
+          <m:r>
+            <w:rPr>
+              <w:rFonts w:ascii="Cambria Math" w:eastAsiaTheme="minorEastAsia" w:hAnsi="Cambria Math"/>
+              <w:szCs w:val="28"/>
+              <w:lang w:eastAsia="ru-RU"/>
+            </w:rPr>
+            <m:t xml:space="preserve">+0.5, где </m:t>
+          </m:r>
+          <m:r>
+            <w:rPr>
+              <w:rFonts w:ascii="Cambria Math" w:hAnsi="Cambria Math"/>
+              <w:szCs w:val="28"/>
+              <w:lang w:eastAsia="ru-RU"/>
+            </w:rPr>
+            <m:t>Ф</m:t>
+          </m:r>
+          <m:d>
+            <m:dPr>
+              <m:ctrlPr>
+                <w:rPr>
+                  <w:rFonts w:ascii="Cambria Math" w:hAnsi="Cambria Math"/>
+                  <w:i/>
+                  <w:szCs w:val="28"/>
+                  <w:lang w:eastAsia="ru-RU"/>
+                </w:rPr>
+              </m:ctrlPr>
+            </m:dPr>
+            <m:e>
+              <m:f>
+                <m:fPr>
+                  <m:ctrlPr>
+                    <w:rPr>
+                      <w:rFonts w:ascii="Cambria Math" w:hAnsi="Cambria Math"/>
+                      <w:i/>
+                      <w:szCs w:val="28"/>
+                      <w:lang w:eastAsia="ru-RU"/>
+                    </w:rPr>
+                  </m:ctrlPr>
+                </m:fPr>
+                <m:num>
+                  <m:r>
+                    <w:rPr>
+                      <w:rFonts w:ascii="Cambria Math" w:hAnsi="Cambria Math"/>
+                      <w:szCs w:val="28"/>
+                      <w:lang w:eastAsia="ru-RU"/>
+                    </w:rPr>
+                    <m:t>x-m</m:t>
+                  </m:r>
+                </m:num>
+                <m:den>
+                  <m:r>
+                    <w:rPr>
+                      <w:rFonts w:ascii="Cambria Math" w:hAnsi="Cambria Math"/>
+                      <w:szCs w:val="28"/>
+                      <w:lang w:eastAsia="ru-RU"/>
+                    </w:rPr>
+                    <m:t>σ</m:t>
+                  </m:r>
+                </m:den>
+              </m:f>
+            </m:e>
+          </m:d>
+          <m:r>
+            <w:rPr>
+              <w:rFonts w:ascii="Cambria Math" w:hAnsi="Cambria Math"/>
+              <w:szCs w:val="28"/>
+              <w:lang w:eastAsia="ru-RU"/>
+            </w:rPr>
+            <m:t>-функция Лапласа</m:t>
+          </m:r>
+        </m:oMath>
+      </m:oMathPara>
+    </w:p>
+    <w:p>
+      <w:pPr>
+        <w:ind w:firstLine="851"/>
+        <w:rPr>
+          <w:szCs w:val="28"/>
+          <w:lang w:eastAsia="ru-RU"/>
+        </w:rPr>
+      </w:pPr>
+    </w:p>
+    <w:p>
+      <w:pPr>
+        <w:spacing w:line="276" w:lineRule="auto"/>
+        <w:ind w:firstLine="851"/>
+        <w:jc w:val="both"/>
+        <w:rPr>
+          <w:rFonts w:eastAsiaTheme="minorEastAsia"/>
+          <w:szCs w:val="28"/>
+          <w:lang w:eastAsia="ru-RU"/>
+        </w:rPr>
+      </w:pPr>
+      <m:oMath>
+        <m:nary>
+          <m:naryPr>
+            <m:limLoc m:val="undOvr"/>
+            <m:ctrlPr>
+              <w:rPr>
+                <w:rFonts w:ascii="Cambria Math" w:hAnsi="Cambria Math"/>
+                <w:i/>
+                <w:szCs w:val="28"/>
+                <w:lang w:eastAsia="ru-RU"/>
+              </w:rPr>
+            </m:ctrlPr>
+          </m:naryPr>
+          <m:sub>
+            <m:r>
+              <m:rPr>
+                <m:sty m:val="p"/>
+              </m:rPr>
+              <w:rPr>
+                <w:rStyle w:val="hgkelc"/>
+                <w:rFonts w:ascii="Cambria Math" w:hAnsi="Cambria Math"/>
+                <w:szCs w:val="28"/>
+              </w:rPr>
+              <m:t>-∞</m:t>
+            </m:r>
+          </m:sub>
+          <m:sup>
+            <m:r>
+              <w:rPr>
+                <w:rFonts w:ascii="Cambria Math" w:hAnsi="Cambria Math"/>
+                <w:szCs w:val="28"/>
+                <w:lang w:eastAsia="ru-RU"/>
+              </w:rPr>
+              <m:t>x</m:t>
+            </m:r>
+          </m:sup>
+          <m:e>
+            <m:sSup>
+              <m:sSupPr>
+                <m:ctrlPr>
+                  <w:rPr>
+                    <w:rFonts w:ascii="Cambria Math" w:hAnsi="Cambria Math"/>
+                    <w:i/>
+                    <w:szCs w:val="28"/>
+                    <w:lang w:eastAsia="ru-RU"/>
+                  </w:rPr>
+                </m:ctrlPr>
+              </m:sSupPr>
+              <m:e>
+                <m:r>
+                  <w:rPr>
+                    <w:rFonts w:ascii="Cambria Math" w:hAnsi="Cambria Math"/>
+                    <w:szCs w:val="28"/>
+                    <w:lang w:eastAsia="ru-RU"/>
+                  </w:rPr>
+                  <m:t>e</m:t>
+                </m:r>
+              </m:e>
+              <m:sup>
+                <m:r>
+                  <w:rPr>
+                    <w:rFonts w:ascii="Cambria Math" w:hAnsi="Cambria Math"/>
+                    <w:szCs w:val="28"/>
+                    <w:lang w:eastAsia="ru-RU"/>
+                  </w:rPr>
+                  <m:t>-</m:t>
+                </m:r>
+                <m:f>
+                  <m:fPr>
+                    <m:ctrlPr>
+                      <w:rPr>
+                        <w:rFonts w:ascii="Cambria Math" w:hAnsi="Cambria Math"/>
+                        <w:i/>
+                        <w:szCs w:val="28"/>
+                        <w:lang w:eastAsia="ru-RU"/>
+                      </w:rPr>
+                    </m:ctrlPr>
+                  </m:fPr>
+                  <m:num>
+                    <m:sSup>
+                      <m:sSupPr>
+                        <m:ctrlPr>
+                          <w:rPr>
+                            <w:rFonts w:ascii="Cambria Math" w:hAnsi="Cambria Math"/>
+                            <w:i/>
+                            <w:szCs w:val="28"/>
+                            <w:lang w:eastAsia="ru-RU"/>
+                          </w:rPr>
+                        </m:ctrlPr>
+                      </m:sSupPr>
+                      <m:e>
+                        <m:d>
+                          <m:dPr>
+                            <m:ctrlPr>
+                              <w:rPr>
+                                <w:rFonts w:ascii="Cambria Math" w:hAnsi="Cambria Math"/>
+                                <w:i/>
+                                <w:szCs w:val="28"/>
+                                <w:lang w:eastAsia="ru-RU"/>
+                              </w:rPr>
+                            </m:ctrlPr>
+                          </m:dPr>
+                          <m:e>
+                            <m:r>
+                              <w:rPr>
+                                <w:rFonts w:ascii="Cambria Math" w:hAnsi="Cambria Math"/>
+                                <w:szCs w:val="28"/>
+                                <w:lang w:eastAsia="ru-RU"/>
+                              </w:rPr>
+                              <m:t>t-m</m:t>
+                            </m:r>
+                          </m:e>
+                        </m:d>
+                      </m:e>
+                      <m:sup>
+                        <m:r>
+                          <w:rPr>
+                            <w:rFonts w:ascii="Cambria Math" w:hAnsi="Cambria Math"/>
+                            <w:szCs w:val="28"/>
+                            <w:lang w:eastAsia="ru-RU"/>
+                          </w:rPr>
+                          <m:t>2</m:t>
+                        </m:r>
+                      </m:sup>
+                    </m:sSup>
+                  </m:num>
+                  <m:den>
+                    <m:r>
+                      <w:rPr>
+                        <w:rFonts w:ascii="Cambria Math" w:hAnsi="Cambria Math"/>
+                        <w:szCs w:val="28"/>
+                        <w:lang w:eastAsia="ru-RU"/>
+                      </w:rPr>
+                      <m:t>2</m:t>
+                    </m:r>
+                    <m:sSup>
+                      <m:sSupPr>
+                        <m:ctrlPr>
+                          <w:rPr>
+                            <w:rFonts w:ascii="Cambria Math" w:hAnsi="Cambria Math"/>
+                            <w:i/>
+                            <w:szCs w:val="28"/>
+                            <w:lang w:eastAsia="ru-RU"/>
+                          </w:rPr>
+                        </m:ctrlPr>
+                      </m:sSupPr>
+                      <m:e>
+                        <m:r>
+                          <w:rPr>
+                            <w:rFonts w:ascii="Cambria Math" w:hAnsi="Cambria Math"/>
+                            <w:szCs w:val="28"/>
+                            <w:lang w:eastAsia="ru-RU"/>
+                          </w:rPr>
+                          <m:t>σ</m:t>
+                        </m:r>
+                      </m:e>
+                      <m:sup>
+                        <m:r>
+                          <w:rPr>
+                            <w:rFonts w:ascii="Cambria Math" w:hAnsi="Cambria Math"/>
+                            <w:szCs w:val="28"/>
+                            <w:lang w:eastAsia="ru-RU"/>
+                          </w:rPr>
+                          <m:t>2</m:t>
+                        </m:r>
+                      </m:sup>
+                    </m:sSup>
+                  </m:den>
+                </m:f>
+              </m:sup>
+            </m:sSup>
+            <m:r>
+              <w:rPr>
+                <w:rFonts w:ascii="Cambria Math" w:hAnsi="Cambria Math"/>
+                <w:szCs w:val="28"/>
+                <w:lang w:val="en-US" w:eastAsia="ru-RU"/>
+              </w:rPr>
+              <m:t>dt</m:t>
+            </m:r>
+          </m:e>
+        </m:nary>
+      </m:oMath>
+      <w:r>
+        <w:rPr>
+          <w:rFonts w:eastAsiaTheme="minorEastAsia"/>
+          <w:szCs w:val="28"/>
+          <w:lang w:eastAsia="ru-RU"/>
+        </w:rPr>
+        <w:t xml:space="preserve"> – интеграл является </w:t>
+      </w:r>
+      <w:proofErr w:type="spellStart"/>
+      <w:r>
+        <w:rPr>
+          <w:rFonts w:eastAsiaTheme="minorEastAsia"/>
+          <w:szCs w:val="28"/>
+          <w:lang w:eastAsia="ru-RU"/>
+        </w:rPr>
+        <w:t>неберущимся</w:t>
+      </w:r>
+      <w:proofErr w:type="spellEnd"/>
+      <w:r>
+        <w:rPr>
+          <w:rFonts w:eastAsiaTheme="minorEastAsia"/>
+          <w:szCs w:val="28"/>
+          <w:lang w:eastAsia="ru-RU"/>
+        </w:rPr>
+        <w:t xml:space="preserve"> и значения функции Лапласа берутся по таблице</w:t>
+      </w:r>
+      <w:r>
+        <w:rPr>
+          <w:rFonts w:eastAsiaTheme="minorEastAsia"/>
+          <w:szCs w:val="28"/>
+          <w:lang w:eastAsia="ru-RU"/>
+        </w:rPr>
+        <w:t>, которую нужно будет где-то хранить, и она</w:t>
+      </w:r>
+      <w:r>
+        <w:rPr>
+          <w:rFonts w:eastAsiaTheme="minorEastAsia"/>
+          <w:szCs w:val="28"/>
+          <w:lang w:eastAsia="ru-RU"/>
+        </w:rPr>
+        <w:t xml:space="preserve"> имеет меньшую точность</w:t>
+      </w:r>
+      <w:r>
+        <w:rPr>
+          <w:rFonts w:eastAsiaTheme="minorEastAsia"/>
+          <w:szCs w:val="28"/>
+          <w:lang w:eastAsia="ru-RU"/>
+        </w:rPr>
+        <w:t xml:space="preserve">, </w:t>
+      </w:r>
+      <w:r>
+        <w:rPr>
+          <w:rFonts w:eastAsiaTheme="minorEastAsia"/>
+          <w:szCs w:val="28"/>
+          <w:lang w:eastAsia="ru-RU"/>
+        </w:rPr>
+        <w:t>поэтому</w:t>
+      </w:r>
+      <w:r>
+        <w:rPr>
+          <w:rFonts w:eastAsiaTheme="minorEastAsia"/>
+          <w:szCs w:val="28"/>
+          <w:lang w:eastAsia="ru-RU"/>
+        </w:rPr>
+        <w:t xml:space="preserve"> </w:t>
+      </w:r>
+      <w:r>
+        <w:rPr>
+          <w:color w:val="000000"/>
+          <w:szCs w:val="28"/>
+        </w:rPr>
+        <w:t>будем генерировать случайные значения, используя центральную</w:t>
+      </w:r>
+      <w:r>
+        <w:rPr>
+          <w:color w:val="000000"/>
+          <w:szCs w:val="28"/>
+        </w:rPr>
+        <w:t xml:space="preserve"> предельную теорему</w:t>
+      </w:r>
+      <w:r>
+        <w:rPr>
+          <w:color w:val="000000"/>
+          <w:szCs w:val="28"/>
+        </w:rPr>
+        <w:t>.</w:t>
+      </w:r>
+    </w:p>
+    <w:p>
+      <w:pPr>
+        <w:pStyle w:val="a7"/>
+        <w:spacing w:before="240" w:beforeAutospacing="0" w:after="240" w:afterAutospacing="0" w:line="276" w:lineRule="auto"/>
+        <w:ind w:firstLine="720"/>
+        <w:jc w:val="both"/>
+        <w:rPr>
+          <w:sz w:val="28"/>
+        </w:rPr>
+      </w:pPr>
+      <w:r>
+        <w:rPr>
+          <w:rFonts w:eastAsiaTheme="minorEastAsia"/>
+          <w:b/>
+          <w:sz w:val="28"/>
+          <w:szCs w:val="28"/>
+        </w:rPr>
+        <w:t>Центральная предельная теорема</w:t>
+      </w:r>
+      <w:r>
+        <w:rPr>
+          <w:rFonts w:eastAsiaTheme="minorEastAsia"/>
+          <w:sz w:val="28"/>
+          <w:szCs w:val="28"/>
+        </w:rPr>
+        <w:t xml:space="preserve">: </w:t>
+      </w:r>
+      <w:r>
+        <w:rPr>
+          <w:color w:val="000000"/>
+          <w:sz w:val="28"/>
+          <w:szCs w:val="28"/>
+        </w:rPr>
+        <w:t xml:space="preserve">Пусть </w:t>
+      </w:r>
+      <m:oMath>
+        <m:sSub>
+          <m:sSubPr>
+            <m:ctrlPr>
+              <w:rPr>
+                <w:rFonts w:ascii="Cambria Math" w:hAnsi="Cambria Math"/>
+                <w:i/>
+                <w:color w:val="000000"/>
+                <w:sz w:val="28"/>
+                <w:szCs w:val="28"/>
+              </w:rPr>
+            </m:ctrlPr>
+          </m:sSubPr>
+          <m:e>
+            <m:r>
+              <w:rPr>
+                <w:rFonts w:ascii="Cambria Math" w:hAnsi="Cambria Math"/>
+                <w:sz w:val="28"/>
+                <w:szCs w:val="28"/>
+              </w:rPr>
+              <m:t>ξ</m:t>
+            </m:r>
+          </m:e>
+          <m:sub>
+            <m:r>
+              <w:rPr>
+                <w:rFonts w:ascii="Cambria Math" w:hAnsi="Cambria Math"/>
+                <w:color w:val="000000"/>
+                <w:sz w:val="28"/>
+                <w:szCs w:val="28"/>
+              </w:rPr>
+              <m:t>1</m:t>
+            </m:r>
+          </m:sub>
+        </m:sSub>
+        <m:r>
+          <w:rPr>
+            <w:rFonts w:ascii="Cambria Math" w:hAnsi="Cambria Math"/>
+            <w:color w:val="000000"/>
+            <w:sz w:val="28"/>
+            <w:szCs w:val="28"/>
+          </w:rPr>
+          <m:t xml:space="preserve">, </m:t>
+        </m:r>
+        <m:sSub>
+          <m:sSubPr>
+            <m:ctrlPr>
+              <w:rPr>
+                <w:rFonts w:ascii="Cambria Math" w:hAnsi="Cambria Math"/>
+                <w:i/>
+                <w:color w:val="000000"/>
+                <w:sz w:val="28"/>
+                <w:szCs w:val="28"/>
+              </w:rPr>
+            </m:ctrlPr>
+          </m:sSubPr>
+          <m:e>
+            <m:r>
+              <w:rPr>
+                <w:rFonts w:ascii="Cambria Math" w:hAnsi="Cambria Math"/>
+                <w:sz w:val="28"/>
+                <w:szCs w:val="28"/>
+              </w:rPr>
+              <m:t>ξ</m:t>
+            </m:r>
+          </m:e>
+          <m:sub>
+            <m:r>
+              <w:rPr>
+                <w:rFonts w:ascii="Cambria Math" w:hAnsi="Cambria Math"/>
+                <w:color w:val="000000"/>
+                <w:sz w:val="28"/>
+                <w:szCs w:val="28"/>
+              </w:rPr>
+              <m:t>2</m:t>
+            </m:r>
+          </m:sub>
+        </m:sSub>
+        <m:r>
+          <w:rPr>
+            <w:rFonts w:ascii="Cambria Math" w:hAnsi="Cambria Math"/>
+            <w:color w:val="000000"/>
+            <w:sz w:val="28"/>
+            <w:szCs w:val="28"/>
+          </w:rPr>
+          <m:t>,…</m:t>
+        </m:r>
+      </m:oMath>
+      <w:r>
+        <w:rPr>
+          <w:color w:val="000000"/>
+          <w:sz w:val="28"/>
+          <w:szCs w:val="28"/>
+        </w:rPr>
+        <w:t xml:space="preserve">  – независимые и одинаково распределенные случайные величины с конечной и ненулевой дисперсией: </w:t>
+      </w:r>
+      <m:oMath>
+        <m:r>
+          <w:rPr>
+            <w:rFonts w:ascii="Cambria Math" w:hAnsi="Cambria Math"/>
+            <w:color w:val="000000"/>
+            <w:sz w:val="28"/>
+            <w:szCs w:val="28"/>
+          </w:rPr>
+          <m:t>0&lt; D</m:t>
+        </m:r>
+        <m:r>
+          <w:rPr>
+            <w:rFonts w:ascii="Cambria Math" w:hAnsi="Cambria Math"/>
+            <w:sz w:val="28"/>
+            <w:szCs w:val="28"/>
+          </w:rPr>
+          <m:t>ξ&lt;</m:t>
+        </m:r>
+        <m:r>
+          <m:rPr>
+            <m:sty m:val="p"/>
+          </m:rPr>
+          <w:rPr>
+            <w:rStyle w:val="hgkelc"/>
+            <w:rFonts w:ascii="Cambria Math" w:hAnsi="Cambria Math"/>
+            <w:sz w:val="28"/>
+            <w:szCs w:val="28"/>
+          </w:rPr>
+          <m:t xml:space="preserve">∞, </m:t>
+        </m:r>
+        <m:sSub>
+          <m:sSubPr>
+            <m:ctrlPr>
+              <w:rPr>
+                <w:rStyle w:val="hgkelc"/>
+                <w:rFonts w:ascii="Cambria Math" w:hAnsi="Cambria Math"/>
+                <w:bCs/>
+                <w:sz w:val="28"/>
+                <w:szCs w:val="28"/>
+              </w:rPr>
+            </m:ctrlPr>
+          </m:sSubPr>
+          <m:e>
+            <m:r>
+              <w:rPr>
+                <w:rStyle w:val="hgkelc"/>
+                <w:rFonts w:ascii="Cambria Math" w:hAnsi="Cambria Math"/>
+                <w:sz w:val="28"/>
+                <w:szCs w:val="28"/>
+              </w:rPr>
+              <m:t>S</m:t>
+            </m:r>
+          </m:e>
+          <m:sub>
+            <m:r>
+              <w:rPr>
+                <w:rStyle w:val="hgkelc"/>
+                <w:rFonts w:ascii="Cambria Math" w:hAnsi="Cambria Math"/>
+                <w:sz w:val="28"/>
+                <w:szCs w:val="28"/>
+              </w:rPr>
+              <m:t>n</m:t>
+            </m:r>
+          </m:sub>
+        </m:sSub>
+        <m:r>
+          <w:rPr>
+            <w:rFonts w:ascii="Cambria Math" w:hAnsi="Cambria Math"/>
+            <w:sz w:val="28"/>
+            <w:szCs w:val="28"/>
+          </w:rPr>
+          <m:t>=</m:t>
+        </m:r>
+        <m:sSub>
+          <m:sSubPr>
+            <m:ctrlPr>
+              <w:rPr>
+                <w:rFonts w:ascii="Cambria Math" w:hAnsi="Cambria Math"/>
+                <w:i/>
+                <w:color w:val="000000"/>
+                <w:sz w:val="28"/>
+                <w:szCs w:val="28"/>
+              </w:rPr>
+            </m:ctrlPr>
+          </m:sSubPr>
+          <m:e>
+            <m:r>
+              <w:rPr>
+                <w:rFonts w:ascii="Cambria Math" w:hAnsi="Cambria Math"/>
+                <w:sz w:val="28"/>
+                <w:szCs w:val="28"/>
+              </w:rPr>
+              <m:t>ξ</m:t>
+            </m:r>
+          </m:e>
+          <m:sub>
+            <m:r>
+              <w:rPr>
+                <w:rFonts w:ascii="Cambria Math" w:hAnsi="Cambria Math"/>
+                <w:color w:val="000000"/>
+                <w:sz w:val="28"/>
+                <w:szCs w:val="28"/>
+              </w:rPr>
+              <m:t>1</m:t>
+            </m:r>
+          </m:sub>
+        </m:sSub>
+        <m:r>
+          <w:rPr>
+            <w:rFonts w:ascii="Cambria Math" w:hAnsi="Cambria Math"/>
+            <w:color w:val="000000"/>
+            <w:sz w:val="28"/>
+            <w:szCs w:val="28"/>
+          </w:rPr>
+          <m:t>+</m:t>
+        </m:r>
+        <m:r>
+          <w:rPr>
+            <w:rFonts w:ascii="Cambria Math" w:hAnsi="Cambria Math"/>
+            <w:color w:val="000000"/>
+            <w:sz w:val="28"/>
+            <w:szCs w:val="28"/>
+          </w:rPr>
+          <m:t xml:space="preserve"> </m:t>
+        </m:r>
+        <m:sSub>
+          <m:sSubPr>
+            <m:ctrlPr>
+              <w:rPr>
+                <w:rFonts w:ascii="Cambria Math" w:hAnsi="Cambria Math"/>
+                <w:i/>
+                <w:color w:val="000000"/>
+                <w:sz w:val="28"/>
+                <w:szCs w:val="28"/>
+              </w:rPr>
+            </m:ctrlPr>
+          </m:sSubPr>
+          <m:e>
+            <m:r>
+              <w:rPr>
+                <w:rFonts w:ascii="Cambria Math" w:hAnsi="Cambria Math"/>
+                <w:sz w:val="28"/>
+                <w:szCs w:val="28"/>
+              </w:rPr>
+              <m:t>ξ</m:t>
+            </m:r>
+          </m:e>
+          <m:sub>
+            <m:r>
+              <w:rPr>
+                <w:rFonts w:ascii="Cambria Math" w:hAnsi="Cambria Math"/>
+                <w:color w:val="000000"/>
+                <w:sz w:val="28"/>
+                <w:szCs w:val="28"/>
+              </w:rPr>
+              <m:t>2</m:t>
+            </m:r>
+          </m:sub>
+        </m:sSub>
+        <m:r>
+          <w:rPr>
+            <w:rFonts w:ascii="Cambria Math" w:hAnsi="Cambria Math"/>
+            <w:color w:val="000000"/>
+            <w:sz w:val="28"/>
+            <w:szCs w:val="28"/>
+          </w:rPr>
+          <m:t>+</m:t>
+        </m:r>
+        <m:r>
+          <w:rPr>
+            <w:rFonts w:ascii="Cambria Math" w:hAnsi="Cambria Math"/>
+            <w:color w:val="000000"/>
+            <w:sz w:val="28"/>
+            <w:szCs w:val="28"/>
+          </w:rPr>
+          <m:t>…</m:t>
+        </m:r>
+        <m:r>
+          <w:rPr>
+            <w:rFonts w:ascii="Cambria Math" w:hAnsi="Cambria Math"/>
+            <w:color w:val="000000"/>
+            <w:sz w:val="28"/>
+            <w:szCs w:val="28"/>
+          </w:rPr>
+          <m:t>+</m:t>
+        </m:r>
+        <m:sSub>
+          <m:sSubPr>
+            <m:ctrlPr>
+              <w:rPr>
+                <w:rFonts w:ascii="Cambria Math" w:hAnsi="Cambria Math"/>
+                <w:i/>
+                <w:color w:val="000000"/>
+                <w:sz w:val="28"/>
+                <w:szCs w:val="28"/>
+              </w:rPr>
+            </m:ctrlPr>
+          </m:sSubPr>
+          <m:e>
+            <m:r>
+              <w:rPr>
+                <w:rFonts w:ascii="Cambria Math" w:hAnsi="Cambria Math"/>
+                <w:sz w:val="28"/>
+                <w:szCs w:val="28"/>
+              </w:rPr>
+              <m:t>ξ</m:t>
+            </m:r>
+          </m:e>
+          <m:sub>
+            <m:r>
+              <w:rPr>
+                <w:rFonts w:ascii="Cambria Math" w:hAnsi="Cambria Math"/>
+                <w:color w:val="000000"/>
+                <w:sz w:val="28"/>
+                <w:szCs w:val="28"/>
+              </w:rPr>
+              <m:t>n</m:t>
+            </m:r>
+          </m:sub>
+        </m:sSub>
+        <m:r>
+          <w:rPr>
+            <w:rFonts w:ascii="Cambria Math" w:hAnsi="Cambria Math"/>
+            <w:sz w:val="28"/>
+            <w:szCs w:val="28"/>
+          </w:rPr>
+          <m:t xml:space="preserve"> </m:t>
+        </m:r>
+      </m:oMath>
+      <w:r>
+        <w:rPr>
+          <w:color w:val="000000"/>
+          <w:sz w:val="28"/>
+          <w:szCs w:val="28"/>
+        </w:rPr>
+        <w:t xml:space="preserve">, </w:t>
+      </w:r>
+      <w:r>
+        <w:rPr>
+          <w:color w:val="000000"/>
+          <w:sz w:val="28"/>
+          <w:szCs w:val="28"/>
+        </w:rPr>
+        <w:t xml:space="preserve">следовательно имеет место слабая </w:t>
+      </w:r>
+      <w:r>
+        <w:rPr>
+          <w:color w:val="000000"/>
+          <w:sz w:val="28"/>
+          <w:szCs w:val="28"/>
+        </w:rPr>
+        <w:t xml:space="preserve">сходимость </w:t>
+      </w:r>
+      <m:oMath>
+        <m:f>
+          <m:fPr>
+            <m:ctrlPr>
+              <w:rPr>
+                <w:rFonts w:ascii="Cambria Math" w:hAnsi="Cambria Math"/>
+                <w:i/>
+                <w:color w:val="000000"/>
+                <w:sz w:val="28"/>
+                <w:szCs w:val="28"/>
+              </w:rPr>
+            </m:ctrlPr>
+          </m:fPr>
+          <m:num>
+            <m:sSub>
+              <m:sSubPr>
+                <m:ctrlPr>
+                  <w:rPr>
+                    <w:rFonts w:ascii="Cambria Math" w:hAnsi="Cambria Math"/>
+                    <w:i/>
+                    <w:color w:val="000000"/>
+                    <w:sz w:val="28"/>
+                    <w:szCs w:val="28"/>
+                  </w:rPr>
+                </m:ctrlPr>
+              </m:sSubPr>
+              <m:e>
+                <m:r>
+                  <w:rPr>
+                    <w:rFonts w:ascii="Cambria Math" w:hAnsi="Cambria Math"/>
+                    <w:color w:val="000000"/>
+                    <w:sz w:val="28"/>
+                    <w:szCs w:val="28"/>
+                    <w:lang w:val="en-US"/>
+                  </w:rPr>
+                  <m:t>S</m:t>
+                </m:r>
+              </m:e>
+              <m:sub>
+                <m:r>
+                  <w:rPr>
+                    <w:rFonts w:ascii="Cambria Math" w:hAnsi="Cambria Math"/>
+                    <w:color w:val="000000"/>
+                    <w:sz w:val="28"/>
+                    <w:szCs w:val="28"/>
+                  </w:rPr>
+                  <m:t>n</m:t>
+                </m:r>
+              </m:sub>
+            </m:sSub>
+            <m:r>
+              <w:rPr>
+                <w:rFonts w:ascii="Cambria Math" w:hAnsi="Cambria Math"/>
+                <w:color w:val="000000"/>
+                <w:sz w:val="28"/>
+                <w:szCs w:val="28"/>
+              </w:rPr>
+              <m:t>-nM</m:t>
+            </m:r>
+            <m:r>
+              <w:rPr>
+                <w:rFonts w:ascii="Cambria Math" w:hAnsi="Cambria Math"/>
+                <w:sz w:val="28"/>
+                <w:szCs w:val="28"/>
+              </w:rPr>
+              <m:t>ξ</m:t>
+            </m:r>
+          </m:num>
+          <m:den>
+            <m:rad>
+              <m:radPr>
+                <m:degHide m:val="1"/>
+                <m:ctrlPr>
+                  <w:rPr>
+                    <w:rFonts w:ascii="Cambria Math" w:hAnsi="Cambria Math"/>
+                    <w:i/>
+                    <w:color w:val="000000"/>
+                    <w:sz w:val="28"/>
+                    <w:szCs w:val="28"/>
+                  </w:rPr>
+                </m:ctrlPr>
+              </m:radPr>
+              <m:deg/>
+              <m:e>
+                <m:r>
+                  <w:rPr>
+                    <w:rFonts w:ascii="Cambria Math" w:hAnsi="Cambria Math"/>
+                    <w:color w:val="000000"/>
+                    <w:sz w:val="28"/>
+                    <w:szCs w:val="28"/>
+                  </w:rPr>
+                  <m:t>nD</m:t>
+                </m:r>
+                <m:r>
+                  <w:rPr>
+                    <w:rFonts w:ascii="Cambria Math" w:hAnsi="Cambria Math"/>
+                    <w:sz w:val="28"/>
+                    <w:szCs w:val="28"/>
+                  </w:rPr>
+                  <m:t>ξ</m:t>
+                </m:r>
+              </m:e>
+            </m:rad>
+          </m:den>
+        </m:f>
+        <m:r>
+          <w:rPr>
+            <w:rFonts w:ascii="Cambria Math" w:hAnsi="Cambria Math"/>
+            <w:color w:val="000000"/>
+            <w:sz w:val="28"/>
+            <w:szCs w:val="28"/>
+          </w:rPr>
+          <m:t>→N(0, 1)</m:t>
+        </m:r>
+      </m:oMath>
+      <w:r>
+        <w:rPr>
+          <w:color w:val="000000"/>
+          <w:sz w:val="28"/>
+          <w:szCs w:val="28"/>
+        </w:rPr>
+        <w:t xml:space="preserve">, то есть сумма </w:t>
+      </w:r>
+      <w:r>
+        <w:rPr>
+          <w:rFonts w:eastAsiaTheme="majorEastAsia"/>
+          <w:sz w:val="28"/>
+        </w:rPr>
+        <w:t>независимых</w:t>
+      </w:r>
+      <w:r>
+        <w:rPr>
+          <w:sz w:val="28"/>
+        </w:rPr>
+        <w:t xml:space="preserve"> </w:t>
+      </w:r>
+      <w:r>
+        <w:rPr>
+          <w:rFonts w:eastAsiaTheme="majorEastAsia"/>
+          <w:sz w:val="28"/>
+        </w:rPr>
+        <w:t>случайных величин</w:t>
+      </w:r>
+      <w:r>
+        <w:rPr>
+          <w:sz w:val="28"/>
+        </w:rPr>
+        <w:t xml:space="preserve"> имеет </w:t>
+      </w:r>
+      <w:r>
+        <w:rPr>
+          <w:rFonts w:eastAsiaTheme="majorEastAsia"/>
+          <w:sz w:val="28"/>
+        </w:rPr>
+        <w:t>распределение</w:t>
+      </w:r>
+      <w:r>
+        <w:rPr>
+          <w:sz w:val="28"/>
+        </w:rPr>
+        <w:t xml:space="preserve"> близкое к </w:t>
+      </w:r>
+      <w:r>
+        <w:rPr>
+          <w:rFonts w:eastAsiaTheme="majorEastAsia"/>
+          <w:sz w:val="28"/>
+        </w:rPr>
+        <w:t>нормальному</w:t>
+      </w:r>
+      <w:r>
+        <w:rPr>
+          <w:sz w:val="28"/>
+        </w:rPr>
+        <w:t>.</w:t>
+      </w:r>
+    </w:p>
+    <w:p>
+      <w:pPr>
+        <w:pStyle w:val="a7"/>
+        <w:spacing w:before="240" w:beforeAutospacing="0" w:after="240" w:afterAutospacing="0" w:line="276" w:lineRule="auto"/>
+        <w:ind w:firstLine="720"/>
+        <w:jc w:val="both"/>
+        <w:rPr>
+          <w:sz w:val="28"/>
+          <w:szCs w:val="28"/>
+          <w:lang w:val="en-US"/>
+        </w:rPr>
+      </w:pPr>
+      <m:oMath>
+        <m:r>
+          <w:rPr>
+            <w:rFonts w:ascii="Cambria Math" w:hAnsi="Cambria Math"/>
+            <w:color w:val="000000"/>
+            <w:sz w:val="28"/>
+            <w:szCs w:val="28"/>
+          </w:rPr>
+          <m:t>M</m:t>
+        </m:r>
+        <m:r>
+          <w:rPr>
+            <w:rFonts w:ascii="Cambria Math" w:hAnsi="Cambria Math"/>
+            <w:sz w:val="28"/>
+            <w:szCs w:val="28"/>
+          </w:rPr>
+          <m:t>ξ</m:t>
+        </m:r>
+        <m:r>
+          <w:rPr>
+            <w:rFonts w:ascii="Cambria Math" w:hAnsi="Cambria Math"/>
+            <w:sz w:val="28"/>
+            <w:szCs w:val="28"/>
+          </w:rPr>
+          <m:t>=</m:t>
+        </m:r>
+        <m:f>
+          <m:fPr>
+            <m:ctrlPr>
+              <w:rPr>
+                <w:rFonts w:ascii="Cambria Math" w:hAnsi="Cambria Math"/>
+                <w:i/>
+                <w:sz w:val="28"/>
+                <w:szCs w:val="28"/>
+              </w:rPr>
+            </m:ctrlPr>
+          </m:fPr>
+          <m:num>
+            <m:r>
+              <w:rPr>
+                <w:rFonts w:ascii="Cambria Math" w:hAnsi="Cambria Math"/>
+                <w:sz w:val="28"/>
+                <w:szCs w:val="28"/>
+              </w:rPr>
+              <m:t>a+b</m:t>
+            </m:r>
+          </m:num>
+          <m:den>
+            <m:r>
+              <w:rPr>
+                <w:rFonts w:ascii="Cambria Math" w:hAnsi="Cambria Math"/>
+                <w:sz w:val="28"/>
+                <w:szCs w:val="28"/>
+              </w:rPr>
+              <m:t>2</m:t>
+            </m:r>
+          </m:den>
+        </m:f>
+      </m:oMath>
+      <w:r>
+        <w:rPr>
+          <w:sz w:val="28"/>
+          <w:szCs w:val="28"/>
+          <w:lang w:val="en-US"/>
+        </w:rPr>
+        <w:t xml:space="preserve"> (1), </w:t>
+      </w:r>
+      <m:oMath>
+        <m:r>
+          <w:rPr>
+            <w:rFonts w:ascii="Cambria Math" w:hAnsi="Cambria Math"/>
+            <w:color w:val="000000"/>
+            <w:sz w:val="28"/>
+            <w:szCs w:val="28"/>
+          </w:rPr>
+          <m:t>D</m:t>
+        </m:r>
+        <m:r>
+          <w:rPr>
+            <w:rFonts w:ascii="Cambria Math" w:hAnsi="Cambria Math"/>
+            <w:sz w:val="28"/>
+            <w:szCs w:val="28"/>
+          </w:rPr>
+          <m:t>ξ=</m:t>
+        </m:r>
+        <m:f>
+          <m:fPr>
+            <m:ctrlPr>
+              <w:rPr>
+                <w:rFonts w:ascii="Cambria Math" w:hAnsi="Cambria Math"/>
+                <w:i/>
+                <w:sz w:val="28"/>
+                <w:szCs w:val="28"/>
+              </w:rPr>
+            </m:ctrlPr>
+          </m:fPr>
+          <m:num>
+            <m:sSup>
+              <m:sSupPr>
+                <m:ctrlPr>
+                  <w:rPr>
+                    <w:rFonts w:ascii="Cambria Math" w:hAnsi="Cambria Math"/>
+                    <w:i/>
+                    <w:sz w:val="28"/>
+                    <w:szCs w:val="28"/>
+                  </w:rPr>
+                </m:ctrlPr>
+              </m:sSupPr>
+              <m:e>
+                <m:r>
+                  <w:rPr>
+                    <w:rFonts w:ascii="Cambria Math" w:hAnsi="Cambria Math"/>
+                    <w:sz w:val="28"/>
+                    <w:szCs w:val="28"/>
+                  </w:rPr>
+                  <m:t>(</m:t>
+                </m:r>
+                <m:r>
+                  <w:rPr>
+                    <w:rFonts w:ascii="Cambria Math" w:hAnsi="Cambria Math"/>
+                    <w:sz w:val="28"/>
+                    <w:szCs w:val="28"/>
+                    <w:lang w:val="en-US"/>
+                  </w:rPr>
+                  <m:t>b-a</m:t>
+                </m:r>
+                <m:r>
+                  <w:rPr>
+                    <w:rFonts w:ascii="Cambria Math" w:hAnsi="Cambria Math"/>
+                    <w:sz w:val="28"/>
+                    <w:szCs w:val="28"/>
+                  </w:rPr>
+                  <m:t>)</m:t>
+                </m:r>
+              </m:e>
+              <m:sup>
+                <m:r>
+                  <w:rPr>
+                    <w:rFonts w:ascii="Cambria Math" w:hAnsi="Cambria Math"/>
+                    <w:sz w:val="28"/>
+                    <w:szCs w:val="28"/>
+                  </w:rPr>
+                  <m:t>2</m:t>
+                </m:r>
+              </m:sup>
+            </m:sSup>
+          </m:num>
+          <m:den>
+            <m:r>
+              <w:rPr>
+                <w:rFonts w:ascii="Cambria Math" w:hAnsi="Cambria Math"/>
+                <w:sz w:val="28"/>
+                <w:szCs w:val="28"/>
+              </w:rPr>
+              <m:t>12</m:t>
+            </m:r>
+          </m:den>
+        </m:f>
+        <m:r>
+          <w:rPr>
+            <w:rFonts w:ascii="Cambria Math" w:hAnsi="Cambria Math"/>
+            <w:sz w:val="28"/>
+            <w:szCs w:val="28"/>
+          </w:rPr>
+          <m:t xml:space="preserve"> (2)</m:t>
+        </m:r>
+      </m:oMath>
+    </w:p>
+    <w:p>
+      <w:pPr>
+        <w:pStyle w:val="a7"/>
+        <w:spacing w:before="240" w:beforeAutospacing="0" w:after="240" w:afterAutospacing="0" w:line="276" w:lineRule="auto"/>
+        <w:ind w:firstLine="720"/>
+        <w:jc w:val="both"/>
+        <w:rPr>
+          <w:color w:val="000000"/>
+          <w:sz w:val="28"/>
+          <w:szCs w:val="28"/>
+        </w:rPr>
+      </w:pPr>
+    </w:p>
+    <w:p>
+      <w:pPr>
+        <w:pStyle w:val="a7"/>
+        <w:spacing w:before="240" w:beforeAutospacing="0" w:after="240" w:afterAutospacing="0"/>
+        <w:ind w:firstLine="720"/>
+        <w:jc w:val="both"/>
+        <w:rPr>
+          <w:b/>
+          <w:color w:val="000000"/>
+          <w:sz w:val="28"/>
+          <w:szCs w:val="28"/>
+        </w:rPr>
+      </w:pPr>
+      <w:r>
+        <w:rPr>
+          <w:b/>
+          <w:color w:val="000000"/>
+          <w:sz w:val="28"/>
+          <w:szCs w:val="28"/>
+        </w:rPr>
+        <w:t>Алгоритм вычисления:</w:t>
+      </w:r>
+    </w:p>
+    <w:p>
+      <w:pPr>
+        <w:pStyle w:val="a7"/>
+        <w:numPr>
+          <w:ilvl w:val="0"/>
+          <w:numId w:val="4"/>
+        </w:numPr>
+        <w:spacing w:before="240" w:beforeAutospacing="0" w:after="240" w:afterAutospacing="0" w:line="276" w:lineRule="auto"/>
+        <w:jc w:val="both"/>
+        <w:rPr>
+          <w:color w:val="000000"/>
+          <w:sz w:val="28"/>
+          <w:szCs w:val="28"/>
+          <w:lang w:val="en-US"/>
+        </w:rPr>
+      </w:pPr>
+      <w:r>
+        <w:rPr>
+          <w:color w:val="000000"/>
+          <w:sz w:val="28"/>
+          <w:szCs w:val="28"/>
+          <w:lang w:val="en-US"/>
+        </w:rPr>
+        <w:t>η</w:t>
+      </w:r>
+      <w:r>
+        <w:rPr>
+          <w:color w:val="000000"/>
+          <w:sz w:val="28"/>
+          <w:szCs w:val="28"/>
+        </w:rPr>
+        <w:t xml:space="preserve"> </w:t>
+      </w:r>
+      <w:r>
+        <w:rPr>
+          <w:rFonts w:ascii="Cambria Math" w:hAnsi="Cambria Math" w:cs="Cambria Math"/>
+          <w:b/>
+          <w:bCs/>
+          <w:sz w:val="28"/>
+          <w:szCs w:val="28"/>
+        </w:rPr>
+        <w:t>∈</w:t>
+      </w:r>
+      <w:r>
+        <w:rPr>
+          <w:rFonts w:ascii="Cambria Math" w:hAnsi="Cambria Math" w:cs="Cambria Math"/>
+          <w:b/>
+          <w:bCs/>
+        </w:rPr>
+        <w:t xml:space="preserve"> </w:t>
+      </w:r>
+      <w:proofErr w:type="gramStart"/>
+      <w:r>
+        <w:rPr>
+          <w:bCs/>
+          <w:sz w:val="28"/>
+          <w:szCs w:val="28"/>
+          <w:lang w:val="en-US"/>
+        </w:rPr>
+        <w:t>N(</w:t>
+      </w:r>
+      <w:proofErr w:type="gramEnd"/>
+      <w:r>
+        <w:rPr>
+          <w:bCs/>
+          <w:sz w:val="28"/>
+          <w:szCs w:val="28"/>
+          <w:lang w:val="en-US"/>
+        </w:rPr>
+        <w:t>0, 1)</w:t>
+      </w:r>
+      <w:r>
+        <w:rPr>
+          <w:bCs/>
+          <w:sz w:val="28"/>
+          <w:szCs w:val="28"/>
+          <w:lang w:val="en-US"/>
+        </w:rPr>
+        <w:t xml:space="preserve"> – </w:t>
+      </w:r>
+      <w:r>
+        <w:rPr>
+          <w:bCs/>
+          <w:sz w:val="28"/>
+          <w:szCs w:val="28"/>
+        </w:rPr>
+        <w:t>стандартные случайные величины</w:t>
+      </w:r>
+    </w:p>
+    <w:p>
+      <w:pPr>
+        <w:pStyle w:val="a7"/>
+        <w:spacing w:before="240" w:beforeAutospacing="0" w:after="240" w:afterAutospacing="0" w:line="276" w:lineRule="auto"/>
+        <w:ind w:left="1080"/>
+        <w:jc w:val="both"/>
+        <w:rPr>
+          <w:color w:val="000000"/>
+          <w:sz w:val="28"/>
+          <w:szCs w:val="28"/>
+        </w:rPr>
+      </w:pPr>
+      <m:oMath>
+        <m:sSub>
+          <m:sSubPr>
+            <m:ctrlPr>
+              <w:rPr>
+                <w:rFonts w:ascii="Cambria Math" w:hAnsi="Cambria Math"/>
+                <w:i/>
+                <w:color w:val="000000"/>
+                <w:sz w:val="28"/>
+                <w:szCs w:val="28"/>
+                <w:lang w:val="en-US"/>
+              </w:rPr>
+            </m:ctrlPr>
+          </m:sSubPr>
+          <m:e>
+            <m:r>
+              <w:rPr>
+                <w:rFonts w:ascii="Cambria Math" w:hAnsi="Cambria Math"/>
+                <w:color w:val="000000"/>
+                <w:sz w:val="28"/>
+                <w:szCs w:val="28"/>
+                <w:lang w:val="en-US"/>
+              </w:rPr>
+              <m:t>γ</m:t>
+            </m:r>
+          </m:e>
+          <m:sub>
+            <m:r>
+              <w:rPr>
+                <w:rFonts w:ascii="Cambria Math" w:hAnsi="Cambria Math"/>
+                <w:color w:val="000000"/>
+                <w:sz w:val="28"/>
+                <w:szCs w:val="28"/>
+              </w:rPr>
+              <m:t>1</m:t>
+            </m:r>
+          </m:sub>
+        </m:sSub>
+        <m:r>
+          <w:rPr>
+            <w:rFonts w:ascii="Cambria Math" w:hAnsi="Cambria Math"/>
+            <w:color w:val="000000"/>
+            <w:sz w:val="28"/>
+            <w:szCs w:val="28"/>
+          </w:rPr>
+          <m:t>,</m:t>
+        </m:r>
+        <m:sSub>
+          <m:sSubPr>
+            <m:ctrlPr>
+              <w:rPr>
+                <w:rFonts w:ascii="Cambria Math" w:hAnsi="Cambria Math"/>
+                <w:i/>
+                <w:color w:val="000000"/>
+                <w:sz w:val="28"/>
+                <w:szCs w:val="28"/>
+                <w:lang w:val="en-US"/>
+              </w:rPr>
+            </m:ctrlPr>
+          </m:sSubPr>
+          <m:e>
+            <m:r>
+              <w:rPr>
+                <w:rFonts w:ascii="Cambria Math" w:hAnsi="Cambria Math"/>
+                <w:color w:val="000000"/>
+                <w:sz w:val="28"/>
+                <w:szCs w:val="28"/>
+                <w:lang w:val="en-US"/>
+              </w:rPr>
+              <m:t>γ</m:t>
+            </m:r>
+          </m:e>
+          <m:sub>
+            <m:r>
+              <w:rPr>
+                <w:rFonts w:ascii="Cambria Math" w:hAnsi="Cambria Math"/>
+                <w:color w:val="000000"/>
+                <w:sz w:val="28"/>
+                <w:szCs w:val="28"/>
+              </w:rPr>
+              <m:t>2</m:t>
+            </m:r>
+          </m:sub>
+        </m:sSub>
+        <m:r>
+          <w:rPr>
+            <w:rFonts w:ascii="Cambria Math" w:hAnsi="Cambria Math"/>
+            <w:color w:val="000000"/>
+            <w:sz w:val="28"/>
+            <w:szCs w:val="28"/>
+          </w:rPr>
+          <m:t>,…,</m:t>
+        </m:r>
+        <m:sSub>
+          <m:sSubPr>
+            <m:ctrlPr>
+              <w:rPr>
+                <w:rFonts w:ascii="Cambria Math" w:hAnsi="Cambria Math"/>
+                <w:i/>
+                <w:color w:val="000000"/>
+                <w:sz w:val="28"/>
+                <w:szCs w:val="28"/>
+                <w:lang w:val="en-US"/>
+              </w:rPr>
+            </m:ctrlPr>
+          </m:sSubPr>
+          <m:e>
+            <m:r>
+              <w:rPr>
+                <w:rFonts w:ascii="Cambria Math" w:hAnsi="Cambria Math"/>
+                <w:color w:val="000000"/>
+                <w:sz w:val="28"/>
+                <w:szCs w:val="28"/>
+                <w:lang w:val="en-US"/>
+              </w:rPr>
+              <m:t>γ</m:t>
+            </m:r>
+          </m:e>
+          <m:sub>
+            <m:r>
+              <w:rPr>
+                <w:rFonts w:ascii="Cambria Math" w:hAnsi="Cambria Math"/>
+                <w:color w:val="000000"/>
+                <w:sz w:val="28"/>
+                <w:szCs w:val="28"/>
+              </w:rPr>
+              <m:t>12</m:t>
+            </m:r>
+          </m:sub>
+        </m:sSub>
+      </m:oMath>
+      <w:r>
+        <w:rPr>
+          <w:i/>
+          <w:color w:val="000000"/>
+          <w:sz w:val="28"/>
+          <w:szCs w:val="28"/>
+        </w:rPr>
+        <w:t xml:space="preserve"> – </w:t>
+      </w:r>
+      <w:r>
+        <w:rPr>
+          <w:color w:val="000000"/>
+          <w:sz w:val="28"/>
+          <w:szCs w:val="28"/>
+        </w:rPr>
+        <w:t>берем 12 случайных величин</w:t>
+      </w:r>
+      <w:r>
+        <w:rPr>
+          <w:color w:val="000000"/>
+          <w:sz w:val="28"/>
+          <w:szCs w:val="28"/>
+        </w:rPr>
+        <w:t>, чтобы по формуле (</w:t>
+      </w:r>
+      <w:r>
+        <w:rPr>
+          <w:color w:val="000000"/>
+          <w:sz w:val="28"/>
+          <w:szCs w:val="28"/>
+        </w:rPr>
+        <w:t>2</w:t>
+      </w:r>
+      <w:r>
+        <w:rPr>
+          <w:color w:val="000000"/>
+          <w:sz w:val="28"/>
+          <w:szCs w:val="28"/>
+        </w:rPr>
+        <w:t>) дисперсия была равна</w:t>
+      </w:r>
+      <w:r>
+        <w:rPr>
+          <w:color w:val="000000"/>
+          <w:sz w:val="28"/>
+          <w:szCs w:val="28"/>
+        </w:rPr>
+        <w:t xml:space="preserve"> 1:</w:t>
+      </w:r>
+      <w:r>
+        <w:rPr>
+          <w:color w:val="000000"/>
+          <w:sz w:val="28"/>
+          <w:szCs w:val="28"/>
+        </w:rPr>
+        <w:t xml:space="preserve"> </w:t>
+      </w:r>
+      <m:oMath>
+        <m:r>
+          <w:rPr>
+            <w:rFonts w:ascii="Cambria Math" w:hAnsi="Cambria Math"/>
+            <w:color w:val="000000"/>
+            <w:sz w:val="28"/>
+            <w:szCs w:val="28"/>
+          </w:rPr>
+          <m:t>D</m:t>
+        </m:r>
+        <m:r>
+          <w:rPr>
+            <w:rFonts w:ascii="Cambria Math" w:hAnsi="Cambria Math"/>
+            <w:sz w:val="28"/>
+            <w:szCs w:val="28"/>
+          </w:rPr>
+          <m:t>ξ=</m:t>
+        </m:r>
+        <m:f>
+          <m:fPr>
+            <m:ctrlPr>
+              <w:rPr>
+                <w:rFonts w:ascii="Cambria Math" w:hAnsi="Cambria Math"/>
+                <w:i/>
+                <w:sz w:val="28"/>
+                <w:szCs w:val="28"/>
+              </w:rPr>
+            </m:ctrlPr>
+          </m:fPr>
+          <m:num>
+            <m:r>
+              <w:rPr>
+                <w:rFonts w:ascii="Cambria Math" w:hAnsi="Cambria Math"/>
+                <w:sz w:val="28"/>
+                <w:szCs w:val="28"/>
+              </w:rPr>
+              <m:t>0+1</m:t>
+            </m:r>
+          </m:num>
+          <m:den>
+            <m:r>
+              <w:rPr>
+                <w:rFonts w:ascii="Cambria Math" w:hAnsi="Cambria Math"/>
+                <w:sz w:val="28"/>
+                <w:szCs w:val="28"/>
+              </w:rPr>
+              <m:t>12</m:t>
+            </m:r>
+          </m:den>
+        </m:f>
+        <m:r>
+          <w:rPr>
+            <w:rFonts w:ascii="Cambria Math" w:hAnsi="Cambria Math"/>
+            <w:sz w:val="28"/>
+            <w:szCs w:val="28"/>
+          </w:rPr>
+          <m:t>=</m:t>
+        </m:r>
+        <m:f>
+          <m:fPr>
+            <m:ctrlPr>
+              <w:rPr>
+                <w:rFonts w:ascii="Cambria Math" w:hAnsi="Cambria Math"/>
+                <w:i/>
+                <w:sz w:val="28"/>
+                <w:szCs w:val="28"/>
+              </w:rPr>
+            </m:ctrlPr>
+          </m:fPr>
+          <m:num>
+            <m:r>
+              <w:rPr>
+                <w:rFonts w:ascii="Cambria Math" w:hAnsi="Cambria Math"/>
+                <w:sz w:val="28"/>
+                <w:szCs w:val="28"/>
+              </w:rPr>
+              <m:t>1</m:t>
+            </m:r>
+          </m:num>
+          <m:den>
+            <m:r>
+              <w:rPr>
+                <w:rFonts w:ascii="Cambria Math" w:hAnsi="Cambria Math"/>
+                <w:sz w:val="28"/>
+                <w:szCs w:val="28"/>
+              </w:rPr>
+              <m:t>12</m:t>
+            </m:r>
+          </m:den>
+        </m:f>
+      </m:oMath>
+      <w:r>
+        <w:rPr>
+          <w:sz w:val="28"/>
+          <w:szCs w:val="28"/>
+        </w:rPr>
+        <w:t xml:space="preserve">, и вычисляем 6, потому что сумма 12 случайных чисел от 0 до 1 примерно равно 6. Это требуется, чтобы </w:t>
+      </w:r>
+      <m:oMath>
+        <m:r>
+          <w:rPr>
+            <w:rFonts w:ascii="Cambria Math" w:hAnsi="Cambria Math"/>
+            <w:color w:val="000000"/>
+            <w:sz w:val="28"/>
+            <w:szCs w:val="28"/>
+          </w:rPr>
+          <m:t>η</m:t>
+        </m:r>
+      </m:oMath>
+      <w:r>
+        <w:rPr>
+          <w:color w:val="000000"/>
+          <w:sz w:val="28"/>
+          <w:szCs w:val="28"/>
+        </w:rPr>
+        <w:t xml:space="preserve"> сперва было центрировано относительно 0.</w:t>
+      </w:r>
+    </w:p>
+    <w:p>
+      <w:pPr>
+        <w:pStyle w:val="a7"/>
+        <w:spacing w:before="240" w:beforeAutospacing="0" w:after="240" w:afterAutospacing="0" w:line="276" w:lineRule="auto"/>
+        <w:ind w:left="1080"/>
+        <w:jc w:val="both"/>
+        <w:rPr>
+          <w:color w:val="000000"/>
+          <w:sz w:val="28"/>
+          <w:szCs w:val="28"/>
+        </w:rPr>
+      </w:pPr>
+      <m:oMath>
+        <m:r>
+          <w:rPr>
+            <w:rFonts w:ascii="Cambria Math" w:hAnsi="Cambria Math"/>
+            <w:color w:val="000000"/>
+            <w:sz w:val="28"/>
+            <w:szCs w:val="28"/>
+          </w:rPr>
+          <m:t>η=</m:t>
+        </m:r>
+        <m:nary>
+          <m:naryPr>
+            <m:chr m:val="∑"/>
+            <m:limLoc m:val="undOvr"/>
+            <m:ctrlPr>
+              <w:rPr>
+                <w:rFonts w:ascii="Cambria Math" w:hAnsi="Cambria Math"/>
+                <w:i/>
+                <w:color w:val="000000"/>
+                <w:sz w:val="28"/>
+                <w:szCs w:val="28"/>
+              </w:rPr>
+            </m:ctrlPr>
+          </m:naryPr>
+          <m:sub>
+            <m:r>
+              <w:rPr>
+                <w:rFonts w:ascii="Cambria Math" w:hAnsi="Cambria Math"/>
+                <w:color w:val="000000"/>
+                <w:sz w:val="28"/>
+                <w:szCs w:val="28"/>
+                <w:lang w:val="en-US"/>
+              </w:rPr>
+              <m:t>i</m:t>
+            </m:r>
+            <m:r>
+              <w:rPr>
+                <w:rFonts w:ascii="Cambria Math" w:hAnsi="Cambria Math"/>
+                <w:color w:val="000000"/>
+                <w:sz w:val="28"/>
+                <w:szCs w:val="28"/>
+              </w:rPr>
+              <m:t>=1</m:t>
+            </m:r>
+          </m:sub>
+          <m:sup>
+            <m:r>
+              <w:rPr>
+                <w:rFonts w:ascii="Cambria Math" w:hAnsi="Cambria Math"/>
+                <w:color w:val="000000"/>
+                <w:sz w:val="28"/>
+                <w:szCs w:val="28"/>
+              </w:rPr>
+              <m:t>12</m:t>
+            </m:r>
+          </m:sup>
+          <m:e>
+            <m:sSub>
+              <m:sSubPr>
+                <m:ctrlPr>
+                  <w:rPr>
+                    <w:rFonts w:ascii="Cambria Math" w:hAnsi="Cambria Math"/>
+                    <w:i/>
+                    <w:color w:val="000000"/>
+                    <w:sz w:val="28"/>
+                    <w:szCs w:val="28"/>
+                    <w:lang w:val="en-US"/>
+                  </w:rPr>
+                </m:ctrlPr>
+              </m:sSubPr>
+              <m:e>
+                <m:r>
+                  <w:rPr>
+                    <w:rFonts w:ascii="Cambria Math" w:hAnsi="Cambria Math"/>
+                    <w:color w:val="000000"/>
+                    <w:sz w:val="28"/>
+                    <w:szCs w:val="28"/>
+                    <w:lang w:val="en-US"/>
+                  </w:rPr>
+                  <m:t>γ</m:t>
+                </m:r>
+              </m:e>
+              <m:sub>
+                <m:r>
+                  <w:rPr>
+                    <w:rFonts w:ascii="Cambria Math" w:hAnsi="Cambria Math"/>
+                    <w:color w:val="000000"/>
+                    <w:sz w:val="28"/>
+                    <w:szCs w:val="28"/>
+                  </w:rPr>
+                  <m:t>i</m:t>
+                </m:r>
+              </m:sub>
+            </m:sSub>
+            <m:r>
+              <w:rPr>
+                <w:rFonts w:ascii="Cambria Math" w:hAnsi="Cambria Math"/>
+                <w:color w:val="000000"/>
+                <w:sz w:val="28"/>
+                <w:szCs w:val="28"/>
+              </w:rPr>
+              <m:t>-6</m:t>
+            </m:r>
+          </m:e>
+        </m:nary>
+      </m:oMath>
+      <w:r>
+        <w:rPr>
+          <w:color w:val="000000"/>
+          <w:sz w:val="28"/>
+          <w:szCs w:val="28"/>
+        </w:rPr>
+        <w:t>.</w:t>
+      </w:r>
+    </w:p>
+    <w:p>
+      <w:pPr>
+        <w:pStyle w:val="a7"/>
+        <w:spacing w:before="240" w:beforeAutospacing="0" w:after="240" w:afterAutospacing="0" w:line="276" w:lineRule="auto"/>
+        <w:ind w:left="1080"/>
+        <w:jc w:val="both"/>
+        <w:rPr>
+          <w:color w:val="000000"/>
+          <w:sz w:val="28"/>
+          <w:szCs w:val="28"/>
+        </w:rPr>
+      </w:pPr>
+      <w:r>
+        <w:rPr>
+          <w:color w:val="000000"/>
+          <w:sz w:val="28"/>
+          <w:szCs w:val="28"/>
+        </w:rPr>
+        <w:t>Выполняем данные действия 200 раз и сохраняем полученные значения η</w:t>
+      </w:r>
+    </w:p>
+    <w:p>
+      <w:pPr>
+        <w:pStyle w:val="a7"/>
+        <w:numPr>
+          <w:ilvl w:val="0"/>
+          <w:numId w:val="4"/>
+        </w:numPr>
+        <w:spacing w:before="240" w:beforeAutospacing="0" w:after="240" w:afterAutospacing="0"/>
+        <w:jc w:val="both"/>
+        <w:rPr>
+          <w:color w:val="000000"/>
+          <w:sz w:val="28"/>
+          <w:szCs w:val="28"/>
+        </w:rPr>
+      </w:pPr>
+      <m:oMath>
+        <m:r>
+          <w:rPr>
+            <w:rFonts w:ascii="Cambria Math" w:hAnsi="Cambria Math"/>
+            <w:color w:val="000000"/>
+            <w:sz w:val="28"/>
+            <w:szCs w:val="28"/>
+            <w:lang w:val="en-US"/>
+          </w:rPr>
+          <m:t>ξ</m:t>
+        </m:r>
+        <m:r>
+          <w:rPr>
+            <w:rFonts w:ascii="Cambria Math" w:hAnsi="Cambria Math"/>
+            <w:color w:val="000000"/>
+            <w:sz w:val="28"/>
+            <w:szCs w:val="28"/>
+          </w:rPr>
+          <m:t>=</m:t>
+        </m:r>
+        <m:r>
+          <w:rPr>
+            <w:rFonts w:ascii="Cambria Math" w:hAnsi="Cambria Math"/>
+            <w:color w:val="000000"/>
+            <w:sz w:val="28"/>
+            <w:szCs w:val="28"/>
+            <w:lang w:val="en-US"/>
+          </w:rPr>
+          <m:t>ση</m:t>
+        </m:r>
+        <m:r>
+          <w:rPr>
+            <w:rFonts w:ascii="Cambria Math" w:hAnsi="Cambria Math"/>
+            <w:color w:val="000000"/>
+            <w:sz w:val="28"/>
+            <w:szCs w:val="28"/>
+          </w:rPr>
+          <m:t>+</m:t>
+        </m:r>
+        <m:r>
+          <w:rPr>
+            <w:rFonts w:ascii="Cambria Math" w:hAnsi="Cambria Math"/>
+            <w:color w:val="000000"/>
+            <w:sz w:val="28"/>
+            <w:szCs w:val="28"/>
+            <w:lang w:val="en-US"/>
+          </w:rPr>
+          <m:t>m</m:t>
+        </m:r>
+      </m:oMath>
+      <w:r>
+        <w:rPr>
+          <w:color w:val="000000"/>
+          <w:sz w:val="28"/>
+          <w:szCs w:val="28"/>
+        </w:rPr>
+        <w:t xml:space="preserve"> –</w:t>
+      </w:r>
+      <w:r>
+        <w:rPr>
+          <w:color w:val="000000"/>
+          <w:sz w:val="28"/>
+          <w:szCs w:val="28"/>
+        </w:rPr>
+        <w:t xml:space="preserve"> линейно преобразуем </w:t>
+      </w:r>
+      <w:r>
+        <w:rPr>
+          <w:color w:val="000000"/>
+          <w:sz w:val="28"/>
+          <w:szCs w:val="28"/>
+        </w:rPr>
+        <w:t>каждое полученное число</w:t>
+      </w:r>
+      <w:r>
+        <w:rPr>
+          <w:color w:val="000000"/>
+          <w:sz w:val="28"/>
+          <w:szCs w:val="28"/>
+        </w:rPr>
+        <w:t>, так как сперва числа подчиненны</w:t>
+      </w:r>
+      <w:r>
+        <w:rPr>
+          <w:color w:val="000000"/>
+          <w:sz w:val="28"/>
+          <w:szCs w:val="28"/>
+        </w:rPr>
+        <w:t xml:space="preserve"> нормальному распределению </w:t>
+      </w:r>
+      <m:oMath>
+        <m:r>
+          <w:rPr>
+            <w:rFonts w:ascii="Cambria Math" w:hAnsi="Cambria Math"/>
+            <w:color w:val="000000"/>
+            <w:sz w:val="28"/>
+            <w:szCs w:val="28"/>
+          </w:rPr>
+          <m:t>N(0,1)</m:t>
+        </m:r>
+      </m:oMath>
+      <w:r>
+        <w:rPr>
+          <w:color w:val="000000"/>
+          <w:sz w:val="28"/>
+          <w:szCs w:val="28"/>
+        </w:rPr>
+        <w:t>. Формула выполняем преобразование, чтобы получить значений относительно заданных параметров математического ожидания и среднего квадратичного отклонения.</w:t>
+      </w:r>
+      <w:bookmarkStart w:id="0" w:name="_GoBack"/>
+      <w:bookmarkEnd w:id="0"/>
+    </w:p>
+    <w:p>
+      <w:pPr>
+        <w:pStyle w:val="a7"/>
+        <w:spacing w:before="240" w:beforeAutospacing="0" w:after="240" w:afterAutospacing="0"/>
+        <w:ind w:firstLine="720"/>
+        <w:jc w:val="both"/>
+        <w:rPr>
+          <w:b/>
+          <w:sz w:val="28"/>
+          <w:szCs w:val="28"/>
+        </w:rPr>
+      </w:pPr>
+      <w:r>
+        <w:rPr>
+          <w:b/>
+          <w:color w:val="000000"/>
+          <w:sz w:val="28"/>
+          <w:szCs w:val="28"/>
+        </w:rPr>
+        <w:t>Вычисления:</w:t>
+      </w:r>
+    </w:p>
+    <w:tbl>
+      <w:tblPr>
+        <w:tblStyle w:val="a5"/>
+        <w:tblW w:w="9640" w:type="dxa"/>
+        <w:tblInd w:w="-5" w:type="dxa"/>
+        <w:tblLook w:val="04A0" w:firstRow="1" w:lastRow="0" w:firstColumn="1" w:lastColumn="0" w:noHBand="0" w:noVBand="1"/>
+      </w:tblPr>
+      <w:tblGrid>
+        <w:gridCol w:w="1134"/>
+        <w:gridCol w:w="1260"/>
+        <w:gridCol w:w="1292"/>
+        <w:gridCol w:w="1417"/>
+        <w:gridCol w:w="1134"/>
+        <w:gridCol w:w="1142"/>
+        <w:gridCol w:w="1137"/>
+        <w:gridCol w:w="1124"/>
+      </w:tblGrid>
+      <w:tr>
+        <w:trPr>
+          <w:trHeight w:val="533"/>
+        </w:trPr>
+        <w:tc>
+          <w:tcPr>
+            <w:tcW w:w="1134" w:type="dxa"/>
+          </w:tcPr>
+          <w:p>
+            <w:pPr>
+              <w:pStyle w:val="a7"/>
+              <w:spacing w:before="0" w:beforeAutospacing="0" w:after="0" w:afterAutospacing="0"/>
+              <w:jc w:val="center"/>
+              <w:rPr>
+                <w:sz w:val="28"/>
+                <w:szCs w:val="28"/>
+              </w:rPr>
+            </w:pPr>
+            <w:r>
+              <w:rPr>
+                <w:sz w:val="28"/>
+                <w:szCs w:val="28"/>
+              </w:rPr>
+              <w:t>-4</w:t>
+            </w:r>
+          </w:p>
+        </w:tc>
+        <w:tc>
+          <w:tcPr>
+            <w:tcW w:w="1260" w:type="dxa"/>
+          </w:tcPr>
+          <w:p>
+            <w:pPr>
+              <w:pStyle w:val="a7"/>
+              <w:spacing w:before="0" w:beforeAutospacing="0" w:after="0" w:afterAutospacing="0"/>
+              <w:jc w:val="center"/>
+              <w:rPr>
+                <w:sz w:val="28"/>
+                <w:szCs w:val="28"/>
+                <w:lang w:val="en-US"/>
+              </w:rPr>
+            </w:pPr>
+            <w:r>
+              <w:rPr>
+                <w:color w:val="000000"/>
+                <w:sz w:val="28"/>
+                <w:szCs w:val="28"/>
+              </w:rPr>
+              <w:t>-2.571</w:t>
+            </w:r>
+          </w:p>
+        </w:tc>
+        <w:tc>
+          <w:tcPr>
+            <w:tcW w:w="1292" w:type="dxa"/>
+          </w:tcPr>
+          <w:p>
+            <w:pPr>
+              <w:pStyle w:val="a7"/>
+              <w:spacing w:before="0" w:beforeAutospacing="0" w:after="0" w:afterAutospacing="0"/>
+              <w:jc w:val="center"/>
+              <w:rPr>
+                <w:sz w:val="28"/>
+                <w:szCs w:val="28"/>
+                <w:lang w:val="en-US"/>
+              </w:rPr>
+            </w:pPr>
+            <w:r>
+              <w:rPr>
+                <w:color w:val="000000"/>
+                <w:sz w:val="28"/>
+                <w:szCs w:val="28"/>
+              </w:rPr>
+              <w:t>-1.142</w:t>
+            </w:r>
+          </w:p>
+        </w:tc>
+        <w:tc>
+          <w:tcPr>
+            <w:tcW w:w="1417" w:type="dxa"/>
+          </w:tcPr>
+          <w:p>
+            <w:pPr>
+              <w:pStyle w:val="a7"/>
+              <w:spacing w:before="0" w:beforeAutospacing="0" w:after="0" w:afterAutospacing="0"/>
+              <w:jc w:val="center"/>
+              <w:rPr>
+                <w:sz w:val="28"/>
+                <w:szCs w:val="28"/>
+                <w:lang w:val="en-US"/>
+              </w:rPr>
+            </w:pPr>
+            <w:r>
+              <w:rPr>
+                <w:color w:val="000000"/>
+                <w:sz w:val="28"/>
+                <w:szCs w:val="28"/>
+              </w:rPr>
+              <w:t>0.285</w:t>
+            </w:r>
+          </w:p>
+        </w:tc>
+        <w:tc>
+          <w:tcPr>
+            <w:tcW w:w="1134" w:type="dxa"/>
+          </w:tcPr>
+          <w:p>
+            <w:pPr>
+              <w:pStyle w:val="a7"/>
+              <w:spacing w:before="0" w:beforeAutospacing="0" w:after="0" w:afterAutospacing="0"/>
+              <w:jc w:val="center"/>
+              <w:rPr>
+                <w:sz w:val="28"/>
+                <w:szCs w:val="28"/>
+                <w:lang w:val="en-US"/>
+              </w:rPr>
+            </w:pPr>
+            <w:r>
+              <w:rPr>
+                <w:color w:val="000000"/>
+                <w:sz w:val="28"/>
+                <w:szCs w:val="28"/>
+              </w:rPr>
+              <w:t>1.714</w:t>
+            </w:r>
+          </w:p>
+        </w:tc>
+        <w:tc>
+          <w:tcPr>
+            <w:tcW w:w="1142" w:type="dxa"/>
+          </w:tcPr>
+          <w:p>
+            <w:pPr>
+              <w:pStyle w:val="a7"/>
+              <w:spacing w:before="0" w:beforeAutospacing="0" w:after="0" w:afterAutospacing="0"/>
+              <w:jc w:val="center"/>
+              <w:rPr>
+                <w:sz w:val="28"/>
+                <w:szCs w:val="28"/>
+                <w:lang w:val="en-US"/>
+              </w:rPr>
+            </w:pPr>
+            <w:r>
+              <w:rPr>
+                <w:color w:val="000000"/>
+                <w:sz w:val="28"/>
+                <w:szCs w:val="28"/>
+              </w:rPr>
+              <w:t>3.142</w:t>
+            </w:r>
+          </w:p>
+        </w:tc>
+        <w:tc>
+          <w:tcPr>
+            <w:tcW w:w="1137" w:type="dxa"/>
+          </w:tcPr>
+          <w:p>
+            <w:pPr>
+              <w:pStyle w:val="a7"/>
+              <w:spacing w:before="0" w:beforeAutospacing="0" w:after="0" w:afterAutospacing="0"/>
+              <w:jc w:val="center"/>
+              <w:rPr>
+                <w:sz w:val="28"/>
+                <w:szCs w:val="28"/>
+                <w:lang w:val="en-US"/>
+              </w:rPr>
+            </w:pPr>
+            <w:r>
+              <w:rPr>
+                <w:color w:val="000000"/>
+                <w:sz w:val="28"/>
+                <w:szCs w:val="28"/>
+              </w:rPr>
+              <w:t>4.571</w:t>
+            </w:r>
+          </w:p>
+        </w:tc>
+        <w:tc>
+          <w:tcPr>
+            <w:tcW w:w="1124" w:type="dxa"/>
+          </w:tcPr>
+          <w:p>
+            <w:pPr>
+              <w:pStyle w:val="a7"/>
+              <w:spacing w:before="0" w:beforeAutospacing="0" w:after="0" w:afterAutospacing="0"/>
+              <w:jc w:val="center"/>
+              <w:rPr>
+                <w:sz w:val="28"/>
+                <w:szCs w:val="28"/>
+              </w:rPr>
+            </w:pPr>
+            <w:r>
+              <w:rPr>
+                <w:sz w:val="28"/>
+                <w:szCs w:val="28"/>
+              </w:rPr>
+              <w:t>6</w:t>
+            </w:r>
+          </w:p>
+        </w:tc>
+      </w:tr>
+      <w:tr>
+        <w:trPr>
+          <w:trHeight w:val="573"/>
+        </w:trPr>
+        <w:tc>
+          <w:tcPr>
+            <w:tcW w:w="1134" w:type="dxa"/>
+          </w:tcPr>
+          <w:p>
+            <w:pPr>
+              <w:pStyle w:val="a7"/>
+              <w:spacing w:before="0" w:beforeAutospacing="0" w:after="0" w:afterAutospacing="0"/>
+              <w:jc w:val="center"/>
+              <w:rPr>
+                <w:sz w:val="28"/>
+                <w:szCs w:val="28"/>
+                <w:lang w:val="en-US"/>
+              </w:rPr>
+            </w:pPr>
+            <w:r>
+              <w:rPr>
+                <w:sz w:val="28"/>
+                <w:szCs w:val="28"/>
+                <w:lang w:val="en-US"/>
+              </w:rPr>
+              <w:t>0.005</w:t>
+            </w:r>
+          </w:p>
+        </w:tc>
+        <w:tc>
+          <w:tcPr>
+            <w:tcW w:w="1260" w:type="dxa"/>
+          </w:tcPr>
+          <w:p>
+            <w:pPr>
+              <w:pStyle w:val="a7"/>
+              <w:spacing w:before="0" w:beforeAutospacing="0" w:after="0" w:afterAutospacing="0"/>
+              <w:jc w:val="center"/>
+              <w:rPr>
+                <w:sz w:val="28"/>
+                <w:szCs w:val="28"/>
+                <w:lang w:val="en-US"/>
+              </w:rPr>
+            </w:pPr>
+            <w:r>
+              <w:rPr>
+                <w:sz w:val="28"/>
+                <w:szCs w:val="28"/>
+                <w:lang w:val="en-US"/>
+              </w:rPr>
+              <w:t>0.0</w:t>
+            </w:r>
+            <w:r>
+              <w:rPr>
+                <w:sz w:val="28"/>
+                <w:szCs w:val="28"/>
+                <w:lang w:val="en-US"/>
+              </w:rPr>
+              <w:t>5</w:t>
+            </w:r>
+          </w:p>
+        </w:tc>
+        <w:tc>
+          <w:tcPr>
+            <w:tcW w:w="1292" w:type="dxa"/>
+          </w:tcPr>
+          <w:p>
+            <w:pPr>
+              <w:pStyle w:val="a7"/>
+              <w:spacing w:before="0" w:beforeAutospacing="0" w:after="0" w:afterAutospacing="0"/>
+              <w:jc w:val="center"/>
+              <w:rPr>
+                <w:sz w:val="28"/>
+                <w:szCs w:val="28"/>
+                <w:lang w:val="en-US"/>
+              </w:rPr>
+            </w:pPr>
+            <w:r>
+              <w:rPr>
+                <w:sz w:val="28"/>
+                <w:szCs w:val="28"/>
+                <w:lang w:val="en-US"/>
+              </w:rPr>
+              <w:t>0.17</w:t>
+            </w:r>
+          </w:p>
+        </w:tc>
+        <w:tc>
+          <w:tcPr>
+            <w:tcW w:w="1417" w:type="dxa"/>
+          </w:tcPr>
+          <w:p>
+            <w:pPr>
+              <w:pStyle w:val="a7"/>
+              <w:spacing w:before="0" w:beforeAutospacing="0" w:after="0" w:afterAutospacing="0"/>
+              <w:jc w:val="center"/>
+              <w:rPr>
+                <w:sz w:val="28"/>
+                <w:szCs w:val="28"/>
+                <w:lang w:val="en-US"/>
+              </w:rPr>
+            </w:pPr>
+            <w:r>
+              <w:rPr>
+                <w:sz w:val="28"/>
+                <w:szCs w:val="28"/>
+                <w:lang w:val="en-US"/>
+              </w:rPr>
+              <w:t>0.2</w:t>
+            </w:r>
+            <w:r>
+              <w:rPr>
+                <w:sz w:val="28"/>
+                <w:szCs w:val="28"/>
+                <w:lang w:val="en-US"/>
+              </w:rPr>
+              <w:t>75</w:t>
+            </w:r>
+          </w:p>
+        </w:tc>
+        <w:tc>
+          <w:tcPr>
+            <w:tcW w:w="1134" w:type="dxa"/>
+          </w:tcPr>
+          <w:p>
+            <w:pPr>
+              <w:pStyle w:val="a7"/>
+              <w:spacing w:before="0" w:beforeAutospacing="0" w:after="0" w:afterAutospacing="0"/>
+              <w:jc w:val="center"/>
+              <w:rPr>
+                <w:sz w:val="28"/>
+                <w:szCs w:val="28"/>
+                <w:lang w:val="en-US"/>
+              </w:rPr>
+            </w:pPr>
+            <w:r>
+              <w:rPr>
+                <w:sz w:val="28"/>
+                <w:szCs w:val="28"/>
+                <w:lang w:val="en-US"/>
+              </w:rPr>
+              <w:t>0.</w:t>
+            </w:r>
+            <w:r>
+              <w:rPr>
+                <w:sz w:val="28"/>
+                <w:szCs w:val="28"/>
+                <w:lang w:val="en-US"/>
+              </w:rPr>
+              <w:t>285</w:t>
+            </w:r>
+          </w:p>
+        </w:tc>
+        <w:tc>
+          <w:tcPr>
+            <w:tcW w:w="1142" w:type="dxa"/>
+          </w:tcPr>
+          <w:p>
+            <w:pPr>
+              <w:pStyle w:val="a7"/>
+              <w:spacing w:before="0" w:beforeAutospacing="0" w:after="0" w:afterAutospacing="0"/>
+              <w:jc w:val="center"/>
+              <w:rPr>
+                <w:sz w:val="28"/>
+                <w:szCs w:val="28"/>
+                <w:lang w:val="en-US"/>
+              </w:rPr>
+            </w:pPr>
+            <w:r>
+              <w:rPr>
+                <w:sz w:val="28"/>
+                <w:szCs w:val="28"/>
+                <w:lang w:val="en-US"/>
+              </w:rPr>
+              <w:t>0.</w:t>
+            </w:r>
+            <w:r>
+              <w:rPr>
+                <w:sz w:val="28"/>
+                <w:szCs w:val="28"/>
+                <w:lang w:val="en-US"/>
+              </w:rPr>
+              <w:t>14</w:t>
+            </w:r>
+          </w:p>
+        </w:tc>
+        <w:tc>
+          <w:tcPr>
+            <w:tcW w:w="1137" w:type="dxa"/>
+          </w:tcPr>
+          <w:p>
+            <w:pPr>
+              <w:pStyle w:val="a7"/>
+              <w:spacing w:before="0" w:beforeAutospacing="0" w:after="0" w:afterAutospacing="0"/>
+              <w:jc w:val="center"/>
+              <w:rPr>
+                <w:sz w:val="28"/>
+                <w:szCs w:val="28"/>
+                <w:lang w:val="en-US"/>
+              </w:rPr>
+            </w:pPr>
+            <w:r>
+              <w:rPr>
+                <w:sz w:val="28"/>
+                <w:szCs w:val="28"/>
+                <w:lang w:val="en-US"/>
+              </w:rPr>
+              <w:t>0</w:t>
+            </w:r>
+            <w:r>
+              <w:rPr>
+                <w:sz w:val="28"/>
+                <w:szCs w:val="28"/>
+                <w:lang w:val="en-US"/>
+              </w:rPr>
+              <w:t>.05</w:t>
+            </w:r>
+          </w:p>
+        </w:tc>
+        <w:tc>
+          <w:tcPr>
+            <w:tcW w:w="1124" w:type="dxa"/>
+          </w:tcPr>
+          <w:p>
+            <w:pPr>
+              <w:pStyle w:val="a7"/>
+              <w:spacing w:before="0" w:beforeAutospacing="0" w:after="0" w:afterAutospacing="0"/>
+              <w:jc w:val="center"/>
+              <w:rPr>
+                <w:sz w:val="28"/>
+                <w:szCs w:val="28"/>
+                <w:lang w:val="en-US"/>
+              </w:rPr>
+            </w:pPr>
+            <w:r>
+              <w:rPr>
+                <w:sz w:val="28"/>
+                <w:szCs w:val="28"/>
+                <w:lang w:val="en-US"/>
+              </w:rPr>
+              <w:t>0.02</w:t>
+            </w:r>
+            <w:r>
+              <w:rPr>
+                <w:sz w:val="28"/>
+                <w:szCs w:val="28"/>
+                <w:lang w:val="en-US"/>
+              </w:rPr>
+              <w:t>5</w:t>
+            </w:r>
+          </w:p>
+        </w:tc>
+      </w:tr>
+    </w:tbl>
+    <w:p>
+      <w:pPr>
+        <w:rPr>
+          <w:lang w:eastAsia="ru-RU"/>
+        </w:rPr>
+      </w:pPr>
+    </w:p>
+    <w:p>
+      <w:pPr>
         <w:jc w:val="center"/>
+        <w:rPr>
+          <w:lang w:eastAsia="ru-RU"/>
+        </w:rPr>
+      </w:pPr>
+      <w:r>
         <w:rPr>
           <w:noProof/>
           <w:lang w:eastAsia="ru-RU"/>
         </w:rPr>
-      </w:pPr>
-      <w:r>
-        <w:rPr>
-          <w:noProof/>
-          <w:lang w:eastAsia="ru-RU"/>
-        </w:rPr>
-        <w:t>Теория</w:t>
-      </w:r>
-    </w:p>
-    <w:p>
-      <w:pPr>
-        <w:pStyle w:val="a6"/>
-        <w:numPr>
-          <w:ilvl w:val="0"/>
-          <w:numId w:val="3"/>
-        </w:numPr>
-        <w:rPr>
-          <w:lang w:eastAsia="ru-RU"/>
-        </w:rPr>
-      </w:pPr>
-      <w:r>
-        <w:rPr>
-          <w:lang w:eastAsia="ru-RU"/>
-        </w:rPr>
-        <w:t xml:space="preserve">Интеграл от функция нормального распределения (функция Гаусса), является </w:t>
-      </w:r>
-      <w:proofErr w:type="spellStart"/>
-      <w:r>
-        <w:rPr>
-          <w:lang w:eastAsia="ru-RU"/>
-        </w:rPr>
-        <w:t>неберущимся</w:t>
-      </w:r>
-      <w:proofErr w:type="spellEnd"/>
-    </w:p>
-    <w:p>
-      <w:pPr>
-        <w:ind w:firstLine="709"/>
-        <w:rPr>
-          <w:lang w:eastAsia="ru-RU"/>
-        </w:rPr>
-      </w:pPr>
-      <w:r>
-        <w:rPr>
-          <w:noProof/>
-          <w:lang w:eastAsia="ru-RU"/>
-        </w:rPr>
         <w:drawing>
-          <wp:inline distT="0" distB="0" distL="0" distR="0" wp14:anchorId="570600A1" wp14:editId="3793A318">
-            <wp:extent cx="2590800" cy="857250"/>
+          <wp:inline distT="0" distB="0" distL="0" distR="0" wp14:anchorId="01988148" wp14:editId="74B63A1E">
+            <wp:extent cx="3906969" cy="2994438"/>
             <wp:effectExtent l="0" t="0" r="0" b="0"/>
             <wp:docPr id="1" name="Рисунок 1"/>
-            <wp:cNvGraphicFramePr>
-              <a:graphicFrameLocks xmlns:a="http://schemas.openxmlformats.org/drawingml/2006/main" noChangeAspect="1"/>
-            </wp:cNvGraphicFramePr>
-            <a:graphic xmlns:a="http://schemas.openxmlformats.org/drawingml/2006/main">
-              <a:graphicData uri="http://schemas.openxmlformats.org/drawingml/2006/picture">
-                <pic:pic xmlns:pic="http://schemas.openxmlformats.org/drawingml/2006/picture">
-                  <pic:nvPicPr>
-                    <pic:cNvPr id="1" name=""/>
-                    <pic:cNvPicPr/>
-                  </pic:nvPicPr>
-                  <pic:blipFill>
-                    <a:blip r:embed="rId5"/>
-                    <a:stretch>
-                      <a:fillRect/>
-                    </a:stretch>
-                  </pic:blipFill>
-                  <pic:spPr>
-                    <a:xfrm>
-                      <a:off x="0" y="0"/>
-                      <a:ext cx="2590800" cy="857250"/>
-                    </a:xfrm>
-                    <a:prstGeom prst="rect">
-                      <a:avLst/>
-                    </a:prstGeom>
-                  </pic:spPr>
-                </pic:pic>
-              </a:graphicData>
-            </a:graphic>
-          </wp:inline>
-        </w:drawing>
-      </w:r>
-    </w:p>
-    <w:p>
-      <w:pPr>
-        <w:pStyle w:val="a6"/>
-        <w:numPr>
-          <w:ilvl w:val="0"/>
-          <w:numId w:val="3"/>
-        </w:numPr>
-        <w:rPr>
-          <w:lang w:eastAsia="ru-RU"/>
-        </w:rPr>
-      </w:pPr>
-      <w:r>
-        <w:rPr>
-          <w:lang w:eastAsia="ru-RU"/>
-        </w:rPr>
-        <w:t>Берем 12 случайных чисел и вычитаем из их суммы 6, потому что требуется, чтобы дисперсия была равна 1</w:t>
-      </w:r>
-    </w:p>
-    <w:p>
-      <w:pPr>
-        <w:pStyle w:val="a6"/>
-        <w:numPr>
-          <w:ilvl w:val="0"/>
-          <w:numId w:val="3"/>
-        </w:numPr>
-        <w:rPr>
-          <w:lang w:eastAsia="ru-RU"/>
-        </w:rPr>
-      </w:pPr>
-      <w:proofErr w:type="spellStart"/>
-      <w:r>
-        <w:rPr>
-          <w:lang w:eastAsia="ru-RU"/>
-        </w:rPr>
-        <w:t>Вфаып</w:t>
-      </w:r>
-      <w:proofErr w:type="spellEnd"/>
-    </w:p>
-    <w:p>
-      <w:pPr>
-        <w:rPr>
-          <w:lang w:eastAsia="ru-RU"/>
-        </w:rPr>
-      </w:pPr>
-    </w:p>
-    <w:p>
-      <w:pPr>
-        <w:rPr>
-          <w:lang w:eastAsia="ru-RU"/>
-        </w:rPr>
-      </w:pPr>
-    </w:p>
-    <w:p>
-      <w:pPr>
-        <w:rPr>
-          <w:lang w:val="en-US" w:eastAsia="ru-RU"/>
-        </w:rPr>
-      </w:pPr>
-      <w:r>
-        <w:rPr>
-          <w:noProof/>
-          <w:lang w:eastAsia="ru-RU"/>
-        </w:rPr>
-        <w:drawing>
-          <wp:inline distT="0" distB="0" distL="0" distR="0" wp14:anchorId="295FD448" wp14:editId="3838F6B1">
-            <wp:extent cx="5940425" cy="4491990"/>
-            <wp:effectExtent l="0" t="0" r="3175" b="3810"/>
-            <wp:docPr id="6" name="Рисунок 6"/>
             <wp:cNvGraphicFramePr>
               <a:graphicFrameLocks xmlns:a="http://schemas.openxmlformats.org/drawingml/2006/main" noChangeAspect="1"/>
             </wp:cNvGraphicFramePr>
@@ -409,7 +3405,7 @@
                   <pic:spPr>
                     <a:xfrm>
                       <a:off x="0" y="0"/>
-                      <a:ext cx="5940425" cy="4491990"/>
+                      <a:ext cx="3925922" cy="3008964"/>
                     </a:xfrm>
                     <a:prstGeom prst="rect">
                       <a:avLst/>
@@ -428,6 +3424,14 @@
           <w:lang w:val="en-US" w:eastAsia="ru-RU"/>
         </w:rPr>
       </w:pPr>
+    </w:p>
+    <w:p>
+      <w:pPr>
+        <w:jc w:val="center"/>
+        <w:rPr>
+          <w:lang w:val="en-US" w:eastAsia="ru-RU"/>
+        </w:rPr>
+      </w:pPr>
       <w:r>
         <w:rPr>
           <w:noProof/>
@@ -435,10 +3439,10 @@
         </w:rPr>
         <w:lastRenderedPageBreak/>
         <w:drawing>
-          <wp:inline distT="0" distB="0" distL="0" distR="0" wp14:anchorId="7D6EB9AF" wp14:editId="436F4422">
-            <wp:extent cx="5940425" cy="4693920"/>
-            <wp:effectExtent l="0" t="0" r="3175" b="0"/>
-            <wp:docPr id="7" name="Рисунок 7"/>
+          <wp:inline distT="0" distB="0" distL="0" distR="0" wp14:anchorId="2A4B2BCD" wp14:editId="2F4B0732">
+            <wp:extent cx="3950995" cy="2986369"/>
+            <wp:effectExtent l="0" t="0" r="0" b="5080"/>
+            <wp:docPr id="2" name="Рисунок 2"/>
             <wp:cNvGraphicFramePr>
               <a:graphicFrameLocks xmlns:a="http://schemas.openxmlformats.org/drawingml/2006/main" noChangeAspect="1"/>
             </wp:cNvGraphicFramePr>
@@ -458,7 +3462,7 @@
                   <pic:spPr>
                     <a:xfrm>
                       <a:off x="0" y="0"/>
-                      <a:ext cx="5940425" cy="4693920"/>
+                      <a:ext cx="3982047" cy="3009840"/>
                     </a:xfrm>
                     <a:prstGeom prst="rect">
                       <a:avLst/>
@@ -470,8 +3474,6 @@
           </wp:inline>
         </w:drawing>
       </w:r>
-      <w:bookmarkStart w:id="0" w:name="_GoBack"/>
-      <w:bookmarkEnd w:id="0"/>
     </w:p>
     <w:sectPr>
       <w:pgSz w:w="11906" w:h="16838"/>
@@ -752,6 +3754,95 @@
       </w:pPr>
     </w:lvl>
   </w:abstractNum>
+  <w:abstractNum w:abstractNumId="3" w15:restartNumberingAfterBreak="0">
+    <w:nsid w:val="7CF34374"/>
+    <w:multiLevelType w:val="hybridMultilevel"/>
+    <w:tmpl w:val="617AFF96"/>
+    <w:lvl w:ilvl="0" w:tplc="7EF87DF4">
+      <w:start w:val="1"/>
+      <w:numFmt w:val="lowerLetter"/>
+      <w:lvlText w:val="%1)"/>
+      <w:lvlJc w:val="left"/>
+      <w:pPr>
+        <w:ind w:left="1080" w:hanging="360"/>
+      </w:pPr>
+      <w:rPr>
+        <w:rFonts w:hint="default"/>
+      </w:rPr>
+    </w:lvl>
+    <w:lvl w:ilvl="1" w:tplc="04190019" w:tentative="1">
+      <w:start w:val="1"/>
+      <w:numFmt w:val="lowerLetter"/>
+      <w:lvlText w:val="%2."/>
+      <w:lvlJc w:val="left"/>
+      <w:pPr>
+        <w:ind w:left="1800" w:hanging="360"/>
+      </w:pPr>
+    </w:lvl>
+    <w:lvl w:ilvl="2" w:tplc="0419001B" w:tentative="1">
+      <w:start w:val="1"/>
+      <w:numFmt w:val="lowerRoman"/>
+      <w:lvlText w:val="%3."/>
+      <w:lvlJc w:val="right"/>
+      <w:pPr>
+        <w:ind w:left="2520" w:hanging="180"/>
+      </w:pPr>
+    </w:lvl>
+    <w:lvl w:ilvl="3" w:tplc="0419000F" w:tentative="1">
+      <w:start w:val="1"/>
+      <w:numFmt w:val="decimal"/>
+      <w:lvlText w:val="%4."/>
+      <w:lvlJc w:val="left"/>
+      <w:pPr>
+        <w:ind w:left="3240" w:hanging="360"/>
+      </w:pPr>
+    </w:lvl>
+    <w:lvl w:ilvl="4" w:tplc="04190019" w:tentative="1">
+      <w:start w:val="1"/>
+      <w:numFmt w:val="lowerLetter"/>
+      <w:lvlText w:val="%5."/>
+      <w:lvlJc w:val="left"/>
+      <w:pPr>
+        <w:ind w:left="3960" w:hanging="360"/>
+      </w:pPr>
+    </w:lvl>
+    <w:lvl w:ilvl="5" w:tplc="0419001B" w:tentative="1">
+      <w:start w:val="1"/>
+      <w:numFmt w:val="lowerRoman"/>
+      <w:lvlText w:val="%6."/>
+      <w:lvlJc w:val="right"/>
+      <w:pPr>
+        <w:ind w:left="4680" w:hanging="180"/>
+      </w:pPr>
+    </w:lvl>
+    <w:lvl w:ilvl="6" w:tplc="0419000F" w:tentative="1">
+      <w:start w:val="1"/>
+      <w:numFmt w:val="decimal"/>
+      <w:lvlText w:val="%7."/>
+      <w:lvlJc w:val="left"/>
+      <w:pPr>
+        <w:ind w:left="5400" w:hanging="360"/>
+      </w:pPr>
+    </w:lvl>
+    <w:lvl w:ilvl="7" w:tplc="04190019" w:tentative="1">
+      <w:start w:val="1"/>
+      <w:numFmt w:val="lowerLetter"/>
+      <w:lvlText w:val="%8."/>
+      <w:lvlJc w:val="left"/>
+      <w:pPr>
+        <w:ind w:left="6120" w:hanging="360"/>
+      </w:pPr>
+    </w:lvl>
+    <w:lvl w:ilvl="8" w:tplc="0419001B" w:tentative="1">
+      <w:start w:val="1"/>
+      <w:numFmt w:val="lowerRoman"/>
+      <w:lvlText w:val="%9."/>
+      <w:lvlJc w:val="right"/>
+      <w:pPr>
+        <w:ind w:left="6840" w:hanging="180"/>
+      </w:pPr>
+    </w:lvl>
+  </w:abstractNum>
   <w:num w:numId="1">
     <w:abstractNumId w:val="2"/>
   </w:num>
@@ -760,6 +3851,9 @@
   </w:num>
   <w:num w:numId="3">
     <w:abstractNumId w:val="1"/>
+  </w:num>
+  <w:num w:numId="4">
+    <w:abstractNumId w:val="3"/>
   </w:num>
 </w:numbering>
 </file>
@@ -1157,7 +4251,7 @@
   <w:style w:type="paragraph" w:default="1" w:styleId="a">
     <w:name w:val="Normal"/>
     <w:qFormat/>
-    <w:rsid w:val="00252B5D"/>
+    <w:rsid w:val="00285B99"/>
     <w:rPr>
       <w:rFonts w:ascii="Times New Roman" w:hAnsi="Times New Roman"/>
       <w:sz w:val="28"/>
@@ -1329,6 +4423,33 @@
     <w:name w:val="calculator-display__result"/>
     <w:basedOn w:val="a0"/>
     <w:rsid w:val="00941B53"/>
+  </w:style>
+  <w:style w:type="paragraph" w:styleId="a7">
+    <w:name w:val="Normal (Web)"/>
+    <w:basedOn w:val="a"/>
+    <w:uiPriority w:val="99"/>
+    <w:unhideWhenUsed/>
+    <w:rsid w:val="00E614A2"/>
+    <w:pPr>
+      <w:spacing w:before="100" w:beforeAutospacing="1" w:after="100" w:afterAutospacing="1" w:line="240" w:lineRule="auto"/>
+    </w:pPr>
+    <w:rPr>
+      <w:rFonts w:eastAsia="Times New Roman" w:cs="Times New Roman"/>
+      <w:sz w:val="24"/>
+      <w:szCs w:val="24"/>
+      <w:lang w:eastAsia="ru-RU"/>
+    </w:rPr>
+  </w:style>
+  <w:style w:type="character" w:styleId="a8">
+    <w:name w:val="Hyperlink"/>
+    <w:basedOn w:val="a0"/>
+    <w:uiPriority w:val="99"/>
+    <w:unhideWhenUsed/>
+    <w:rsid w:val="00462A86"/>
+    <w:rPr>
+      <w:color w:val="0000FF"/>
+      <w:u w:val="single"/>
+    </w:rPr>
   </w:style>
 </w:styles>
 </file>
@@ -1626,4 +4747,16 @@
     </a:ext>
   </a:extLst>
 </a:theme>
+</file>
+
+<file path=customXml/item1.xml><?xml version="1.0" encoding="utf-8"?>
+<b:Sources xmlns:b="http://schemas.openxmlformats.org/officeDocument/2006/bibliography" xmlns="http://schemas.openxmlformats.org/officeDocument/2006/bibliography" SelectedStyle="\APASixthEditionOfficeOnline.xsl" StyleName="APA" Version="6"/>
+</file>
+
+<file path=customXml/itemProps1.xml><?xml version="1.0" encoding="utf-8"?>
+<ds:datastoreItem xmlns:ds="http://schemas.openxmlformats.org/officeDocument/2006/customXml" ds:itemID="{B39C54FE-0557-42B1-800B-96E51069FF47}">
+  <ds:schemaRefs>
+    <ds:schemaRef ds:uri="http://schemas.openxmlformats.org/officeDocument/2006/bibliography"/>
+  </ds:schemaRefs>
+</ds:datastoreItem>
 </file>